--- a/Group 4 Initial SRS.docx
+++ b/Group 4 Initial SRS.docx
@@ -3496,16 +3496,13 @@
       </w:pPr>
       <w:r>
         <w:tab/>
-        <w:t xml:space="preserve">Based on research and analysis of similar project, the timeline is estimated to be realistically achievable within </w:t>
-      </w:r>
-      <w:r>
-        <w:rPr>
-          <w:highlight w:val="yellow"/>
-        </w:rPr>
-        <w:t>a 6-to-9-month</w:t>
-      </w:r>
-      <w:r>
-        <w:t xml:space="preserve"> period. Which comprised of distinct phases such as planning and requirement gathering, design and development, testing, and staff training. Implementation of agile methodology, continuous stakeholder engagement, and iterative sprints reduce potential risk and keep project on track.</w:t>
+        <w:t>Based on research and analysis of similar project, the timeline is estimated to be realistically achievable within</w:t>
+      </w:r>
+      <w:r>
+        <w:t xml:space="preserve"> 11-week </w:t>
+      </w:r>
+      <w:r>
+        <w:t>period. Which comprised of distinct phases such as planning and requirement gathering, design and development, testing, and staff training. Implementation of agile methodology, continuous stakeholder engagement, and iterative sprints reduce potential risk and keep project on track.</w:t>
       </w:r>
     </w:p>
     <w:p>

--- a/Group 4 Initial SRS.docx
+++ b/Group 4 Initial SRS.docx
@@ -502,6 +502,11 @@
             <w:rPr>
               <w:rFonts w:asciiTheme="minorHAnsi" w:eastAsiaTheme="minorEastAsia" w:hAnsiTheme="minorHAnsi" w:cstheme="minorBidi"/>
               <w:noProof/>
+              <w:kern w:val="2"/>
+              <w:sz w:val="24"/>
+              <w:szCs w:val="24"/>
+              <w:lang w:eastAsia="zh-CN"/>
+              <w14:ligatures w14:val="standardContextual"/>
             </w:rPr>
           </w:pPr>
           <w:r>
@@ -513,7 +518,7 @@
           <w:r>
             <w:fldChar w:fldCharType="separate"/>
           </w:r>
-          <w:hyperlink w:anchor="_Toc173233660" w:history="1">
+          <w:hyperlink w:anchor="_Toc193794239" w:history="1">
             <w:r>
               <w:rPr>
                 <w:rStyle w:val="Hyperlink"/>
@@ -525,6 +530,11 @@
               <w:rPr>
                 <w:rFonts w:asciiTheme="minorHAnsi" w:eastAsiaTheme="minorEastAsia" w:hAnsiTheme="minorHAnsi" w:cstheme="minorBidi"/>
                 <w:noProof/>
+                <w:kern w:val="2"/>
+                <w:sz w:val="24"/>
+                <w:szCs w:val="24"/>
+                <w:lang w:eastAsia="zh-CN"/>
+                <w14:ligatures w14:val="standardContextual"/>
               </w:rPr>
               <w:tab/>
             </w:r>
@@ -554,7 +564,7 @@
                 <w:noProof/>
                 <w:webHidden/>
               </w:rPr>
-              <w:instrText xml:space="preserve"> PAGEREF _Toc173233660 \h </w:instrText>
+              <w:instrText xml:space="preserve"> PAGEREF _Toc193794239 \h </w:instrText>
             </w:r>
             <w:r>
               <w:rPr>
@@ -595,9 +605,14 @@
             <w:rPr>
               <w:rFonts w:asciiTheme="minorHAnsi" w:eastAsiaTheme="minorEastAsia" w:hAnsiTheme="minorHAnsi" w:cstheme="minorBidi"/>
               <w:noProof/>
+              <w:kern w:val="2"/>
+              <w:sz w:val="24"/>
+              <w:szCs w:val="24"/>
+              <w:lang w:eastAsia="zh-CN"/>
+              <w14:ligatures w14:val="standardContextual"/>
             </w:rPr>
           </w:pPr>
-          <w:hyperlink w:anchor="_Toc173233661" w:history="1">
+          <w:hyperlink w:anchor="_Toc193794240" w:history="1">
             <w:r>
               <w:rPr>
                 <w:rStyle w:val="Hyperlink"/>
@@ -609,6 +624,11 @@
               <w:rPr>
                 <w:rFonts w:asciiTheme="minorHAnsi" w:eastAsiaTheme="minorEastAsia" w:hAnsiTheme="minorHAnsi" w:cstheme="minorBidi"/>
                 <w:noProof/>
+                <w:kern w:val="2"/>
+                <w:sz w:val="24"/>
+                <w:szCs w:val="24"/>
+                <w:lang w:eastAsia="zh-CN"/>
+                <w14:ligatures w14:val="standardContextual"/>
               </w:rPr>
               <w:tab/>
             </w:r>
@@ -638,7 +658,7 @@
                 <w:noProof/>
                 <w:webHidden/>
               </w:rPr>
-              <w:instrText xml:space="preserve"> PAGEREF _Toc173233661 \h </w:instrText>
+              <w:instrText xml:space="preserve"> PAGEREF _Toc193794240 \h </w:instrText>
             </w:r>
             <w:r>
               <w:rPr>
@@ -658,7 +678,7 @@
                 <w:noProof/>
                 <w:webHidden/>
               </w:rPr>
-              <w:t>5</w:t>
+              <w:t>3</w:t>
             </w:r>
             <w:r>
               <w:rPr>
@@ -673,15 +693,20 @@
           <w:pPr>
             <w:pStyle w:val="TOC2"/>
             <w:tabs>
-              <w:tab w:val="left" w:pos="880"/>
+              <w:tab w:val="left" w:pos="960"/>
               <w:tab w:val="right" w:pos="9016"/>
             </w:tabs>
             <w:rPr>
               <w:rFonts w:asciiTheme="minorHAnsi" w:eastAsiaTheme="minorEastAsia" w:hAnsiTheme="minorHAnsi" w:cstheme="minorBidi"/>
               <w:noProof/>
+              <w:kern w:val="2"/>
+              <w:sz w:val="24"/>
+              <w:szCs w:val="24"/>
+              <w:lang w:eastAsia="zh-CN"/>
+              <w14:ligatures w14:val="standardContextual"/>
             </w:rPr>
           </w:pPr>
-          <w:hyperlink w:anchor="_Toc173233662" w:history="1">
+          <w:hyperlink w:anchor="_Toc193794241" w:history="1">
             <w:r>
               <w:rPr>
                 <w:rStyle w:val="Hyperlink"/>
@@ -693,6 +718,11 @@
               <w:rPr>
                 <w:rFonts w:asciiTheme="minorHAnsi" w:eastAsiaTheme="minorEastAsia" w:hAnsiTheme="minorHAnsi" w:cstheme="minorBidi"/>
                 <w:noProof/>
+                <w:kern w:val="2"/>
+                <w:sz w:val="24"/>
+                <w:szCs w:val="24"/>
+                <w:lang w:eastAsia="zh-CN"/>
+                <w14:ligatures w14:val="standardContextual"/>
               </w:rPr>
               <w:tab/>
             </w:r>
@@ -722,7 +752,7 @@
                 <w:noProof/>
                 <w:webHidden/>
               </w:rPr>
-              <w:instrText xml:space="preserve"> PAGEREF _Toc173233662 \h </w:instrText>
+              <w:instrText xml:space="preserve"> PAGEREF _Toc193794241 \h </w:instrText>
             </w:r>
             <w:r>
               <w:rPr>
@@ -742,7 +772,7 @@
                 <w:noProof/>
                 <w:webHidden/>
               </w:rPr>
-              <w:t>5</w:t>
+              <w:t>3</w:t>
             </w:r>
             <w:r>
               <w:rPr>
@@ -757,15 +787,20 @@
           <w:pPr>
             <w:pStyle w:val="TOC2"/>
             <w:tabs>
-              <w:tab w:val="left" w:pos="880"/>
+              <w:tab w:val="left" w:pos="960"/>
               <w:tab w:val="right" w:pos="9016"/>
             </w:tabs>
             <w:rPr>
               <w:rFonts w:asciiTheme="minorHAnsi" w:eastAsiaTheme="minorEastAsia" w:hAnsiTheme="minorHAnsi" w:cstheme="minorBidi"/>
               <w:noProof/>
+              <w:kern w:val="2"/>
+              <w:sz w:val="24"/>
+              <w:szCs w:val="24"/>
+              <w:lang w:eastAsia="zh-CN"/>
+              <w14:ligatures w14:val="standardContextual"/>
             </w:rPr>
           </w:pPr>
-          <w:hyperlink w:anchor="_Toc173233663" w:history="1">
+          <w:hyperlink w:anchor="_Toc193794242" w:history="1">
             <w:r>
               <w:rPr>
                 <w:rStyle w:val="Hyperlink"/>
@@ -777,6 +812,11 @@
               <w:rPr>
                 <w:rFonts w:asciiTheme="minorHAnsi" w:eastAsiaTheme="minorEastAsia" w:hAnsiTheme="minorHAnsi" w:cstheme="minorBidi"/>
                 <w:noProof/>
+                <w:kern w:val="2"/>
+                <w:sz w:val="24"/>
+                <w:szCs w:val="24"/>
+                <w:lang w:eastAsia="zh-CN"/>
+                <w14:ligatures w14:val="standardContextual"/>
               </w:rPr>
               <w:tab/>
             </w:r>
@@ -806,7 +846,7 @@
                 <w:noProof/>
                 <w:webHidden/>
               </w:rPr>
-              <w:instrText xml:space="preserve"> PAGEREF _Toc173233663 \h </w:instrText>
+              <w:instrText xml:space="preserve"> PAGEREF _Toc193794242 \h </w:instrText>
             </w:r>
             <w:r>
               <w:rPr>
@@ -826,7 +866,7 @@
                 <w:noProof/>
                 <w:webHidden/>
               </w:rPr>
-              <w:t>5</w:t>
+              <w:t>3</w:t>
             </w:r>
             <w:r>
               <w:rPr>
@@ -841,15 +881,20 @@
           <w:pPr>
             <w:pStyle w:val="TOC2"/>
             <w:tabs>
-              <w:tab w:val="left" w:pos="880"/>
+              <w:tab w:val="left" w:pos="960"/>
               <w:tab w:val="right" w:pos="9016"/>
             </w:tabs>
             <w:rPr>
               <w:rFonts w:asciiTheme="minorHAnsi" w:eastAsiaTheme="minorEastAsia" w:hAnsiTheme="minorHAnsi" w:cstheme="minorBidi"/>
               <w:noProof/>
+              <w:kern w:val="2"/>
+              <w:sz w:val="24"/>
+              <w:szCs w:val="24"/>
+              <w:lang w:eastAsia="zh-CN"/>
+              <w14:ligatures w14:val="standardContextual"/>
             </w:rPr>
           </w:pPr>
-          <w:hyperlink w:anchor="_Toc173233664" w:history="1">
+          <w:hyperlink w:anchor="_Toc193794243" w:history="1">
             <w:r>
               <w:rPr>
                 <w:rStyle w:val="Hyperlink"/>
@@ -861,6 +906,11 @@
               <w:rPr>
                 <w:rFonts w:asciiTheme="minorHAnsi" w:eastAsiaTheme="minorEastAsia" w:hAnsiTheme="minorHAnsi" w:cstheme="minorBidi"/>
                 <w:noProof/>
+                <w:kern w:val="2"/>
+                <w:sz w:val="24"/>
+                <w:szCs w:val="24"/>
+                <w:lang w:eastAsia="zh-CN"/>
+                <w14:ligatures w14:val="standardContextual"/>
               </w:rPr>
               <w:tab/>
             </w:r>
@@ -890,7 +940,7 @@
                 <w:noProof/>
                 <w:webHidden/>
               </w:rPr>
-              <w:instrText xml:space="preserve"> PAGEREF _Toc173233664 \h </w:instrText>
+              <w:instrText xml:space="preserve"> PAGEREF _Toc193794243 \h </w:instrText>
             </w:r>
             <w:r>
               <w:rPr>
@@ -910,7 +960,7 @@
                 <w:noProof/>
                 <w:webHidden/>
               </w:rPr>
-              <w:t>5</w:t>
+              <w:t>3</w:t>
             </w:r>
             <w:r>
               <w:rPr>
@@ -925,15 +975,20 @@
           <w:pPr>
             <w:pStyle w:val="TOC2"/>
             <w:tabs>
-              <w:tab w:val="left" w:pos="880"/>
+              <w:tab w:val="left" w:pos="960"/>
               <w:tab w:val="right" w:pos="9016"/>
             </w:tabs>
             <w:rPr>
               <w:rFonts w:asciiTheme="minorHAnsi" w:eastAsiaTheme="minorEastAsia" w:hAnsiTheme="minorHAnsi" w:cstheme="minorBidi"/>
               <w:noProof/>
+              <w:kern w:val="2"/>
+              <w:sz w:val="24"/>
+              <w:szCs w:val="24"/>
+              <w:lang w:eastAsia="zh-CN"/>
+              <w14:ligatures w14:val="standardContextual"/>
             </w:rPr>
           </w:pPr>
-          <w:hyperlink w:anchor="_Toc173233665" w:history="1">
+          <w:hyperlink w:anchor="_Toc193794244" w:history="1">
             <w:r>
               <w:rPr>
                 <w:rStyle w:val="Hyperlink"/>
@@ -945,6 +1000,11 @@
               <w:rPr>
                 <w:rFonts w:asciiTheme="minorHAnsi" w:eastAsiaTheme="minorEastAsia" w:hAnsiTheme="minorHAnsi" w:cstheme="minorBidi"/>
                 <w:noProof/>
+                <w:kern w:val="2"/>
+                <w:sz w:val="24"/>
+                <w:szCs w:val="24"/>
+                <w:lang w:eastAsia="zh-CN"/>
+                <w14:ligatures w14:val="standardContextual"/>
               </w:rPr>
               <w:tab/>
             </w:r>
@@ -974,7 +1034,7 @@
                 <w:noProof/>
                 <w:webHidden/>
               </w:rPr>
-              <w:instrText xml:space="preserve"> PAGEREF _Toc173233665 \h </w:instrText>
+              <w:instrText xml:space="preserve"> PAGEREF _Toc193794244 \h </w:instrText>
             </w:r>
             <w:r>
               <w:rPr>
@@ -994,7 +1054,7 @@
                 <w:noProof/>
                 <w:webHidden/>
               </w:rPr>
-              <w:t>5</w:t>
+              <w:t>3</w:t>
             </w:r>
             <w:r>
               <w:rPr>
@@ -1015,9 +1075,14 @@
             <w:rPr>
               <w:rFonts w:asciiTheme="minorHAnsi" w:eastAsiaTheme="minorEastAsia" w:hAnsiTheme="minorHAnsi" w:cstheme="minorBidi"/>
               <w:noProof/>
+              <w:kern w:val="2"/>
+              <w:sz w:val="24"/>
+              <w:szCs w:val="24"/>
+              <w:lang w:eastAsia="zh-CN"/>
+              <w14:ligatures w14:val="standardContextual"/>
             </w:rPr>
           </w:pPr>
-          <w:hyperlink w:anchor="_Toc173233666" w:history="1">
+          <w:hyperlink w:anchor="_Toc193794245" w:history="1">
             <w:r>
               <w:rPr>
                 <w:rStyle w:val="Hyperlink"/>
@@ -1029,6 +1094,11 @@
               <w:rPr>
                 <w:rFonts w:asciiTheme="minorHAnsi" w:eastAsiaTheme="minorEastAsia" w:hAnsiTheme="minorHAnsi" w:cstheme="minorBidi"/>
                 <w:noProof/>
+                <w:kern w:val="2"/>
+                <w:sz w:val="24"/>
+                <w:szCs w:val="24"/>
+                <w:lang w:eastAsia="zh-CN"/>
+                <w14:ligatures w14:val="standardContextual"/>
               </w:rPr>
               <w:tab/>
             </w:r>
@@ -1058,7 +1128,7 @@
                 <w:noProof/>
                 <w:webHidden/>
               </w:rPr>
-              <w:instrText xml:space="preserve"> PAGEREF _Toc173233666 \h </w:instrText>
+              <w:instrText xml:space="preserve"> PAGEREF _Toc193794245 \h </w:instrText>
             </w:r>
             <w:r>
               <w:rPr>
@@ -1078,7 +1148,7 @@
                 <w:noProof/>
                 <w:webHidden/>
               </w:rPr>
-              <w:t>5</w:t>
+              <w:t>3</w:t>
             </w:r>
             <w:r>
               <w:rPr>
@@ -1093,15 +1163,20 @@
           <w:pPr>
             <w:pStyle w:val="TOC2"/>
             <w:tabs>
-              <w:tab w:val="left" w:pos="880"/>
+              <w:tab w:val="left" w:pos="960"/>
               <w:tab w:val="right" w:pos="9016"/>
             </w:tabs>
             <w:rPr>
               <w:rFonts w:asciiTheme="minorHAnsi" w:eastAsiaTheme="minorEastAsia" w:hAnsiTheme="minorHAnsi" w:cstheme="minorBidi"/>
               <w:noProof/>
+              <w:kern w:val="2"/>
+              <w:sz w:val="24"/>
+              <w:szCs w:val="24"/>
+              <w:lang w:eastAsia="zh-CN"/>
+              <w14:ligatures w14:val="standardContextual"/>
             </w:rPr>
           </w:pPr>
-          <w:hyperlink w:anchor="_Toc173233667" w:history="1">
+          <w:hyperlink w:anchor="_Toc193794246" w:history="1">
             <w:r>
               <w:rPr>
                 <w:rStyle w:val="Hyperlink"/>
@@ -1113,6 +1188,11 @@
               <w:rPr>
                 <w:rFonts w:asciiTheme="minorHAnsi" w:eastAsiaTheme="minorEastAsia" w:hAnsiTheme="minorHAnsi" w:cstheme="minorBidi"/>
                 <w:noProof/>
+                <w:kern w:val="2"/>
+                <w:sz w:val="24"/>
+                <w:szCs w:val="24"/>
+                <w:lang w:eastAsia="zh-CN"/>
+                <w14:ligatures w14:val="standardContextual"/>
               </w:rPr>
               <w:tab/>
             </w:r>
@@ -1142,7 +1222,7 @@
                 <w:noProof/>
                 <w:webHidden/>
               </w:rPr>
-              <w:instrText xml:space="preserve"> PAGEREF _Toc173233667 \h </w:instrText>
+              <w:instrText xml:space="preserve"> PAGEREF _Toc193794246 \h </w:instrText>
             </w:r>
             <w:r>
               <w:rPr>
@@ -1162,7 +1242,7 @@
                 <w:noProof/>
                 <w:webHidden/>
               </w:rPr>
-              <w:t>5</w:t>
+              <w:t>3</w:t>
             </w:r>
             <w:r>
               <w:rPr>
@@ -1177,15 +1257,20 @@
           <w:pPr>
             <w:pStyle w:val="TOC2"/>
             <w:tabs>
-              <w:tab w:val="left" w:pos="880"/>
+              <w:tab w:val="left" w:pos="960"/>
               <w:tab w:val="right" w:pos="9016"/>
             </w:tabs>
             <w:rPr>
               <w:rFonts w:asciiTheme="minorHAnsi" w:eastAsiaTheme="minorEastAsia" w:hAnsiTheme="minorHAnsi" w:cstheme="minorBidi"/>
               <w:noProof/>
+              <w:kern w:val="2"/>
+              <w:sz w:val="24"/>
+              <w:szCs w:val="24"/>
+              <w:lang w:eastAsia="zh-CN"/>
+              <w14:ligatures w14:val="standardContextual"/>
             </w:rPr>
           </w:pPr>
-          <w:hyperlink w:anchor="_Toc173233668" w:history="1">
+          <w:hyperlink w:anchor="_Toc193794247" w:history="1">
             <w:r>
               <w:rPr>
                 <w:rStyle w:val="Hyperlink"/>
@@ -1197,6 +1282,11 @@
               <w:rPr>
                 <w:rFonts w:asciiTheme="minorHAnsi" w:eastAsiaTheme="minorEastAsia" w:hAnsiTheme="minorHAnsi" w:cstheme="minorBidi"/>
                 <w:noProof/>
+                <w:kern w:val="2"/>
+                <w:sz w:val="24"/>
+                <w:szCs w:val="24"/>
+                <w:lang w:eastAsia="zh-CN"/>
+                <w14:ligatures w14:val="standardContextual"/>
               </w:rPr>
               <w:tab/>
             </w:r>
@@ -1226,7 +1316,7 @@
                 <w:noProof/>
                 <w:webHidden/>
               </w:rPr>
-              <w:instrText xml:space="preserve"> PAGEREF _Toc173233668 \h </w:instrText>
+              <w:instrText xml:space="preserve"> PAGEREF _Toc193794247 \h </w:instrText>
             </w:r>
             <w:r>
               <w:rPr>
@@ -1246,7 +1336,7 @@
                 <w:noProof/>
                 <w:webHidden/>
               </w:rPr>
-              <w:t>6</w:t>
+              <w:t>3</w:t>
             </w:r>
             <w:r>
               <w:rPr>
@@ -1267,9 +1357,14 @@
             <w:rPr>
               <w:rFonts w:asciiTheme="minorHAnsi" w:eastAsiaTheme="minorEastAsia" w:hAnsiTheme="minorHAnsi" w:cstheme="minorBidi"/>
               <w:noProof/>
+              <w:kern w:val="2"/>
+              <w:sz w:val="24"/>
+              <w:szCs w:val="24"/>
+              <w:lang w:eastAsia="zh-CN"/>
+              <w14:ligatures w14:val="standardContextual"/>
             </w:rPr>
           </w:pPr>
-          <w:hyperlink w:anchor="_Toc173233669" w:history="1">
+          <w:hyperlink w:anchor="_Toc193794248" w:history="1">
             <w:r>
               <w:rPr>
                 <w:rStyle w:val="Hyperlink"/>
@@ -1281,6 +1376,11 @@
               <w:rPr>
                 <w:rFonts w:asciiTheme="minorHAnsi" w:eastAsiaTheme="minorEastAsia" w:hAnsiTheme="minorHAnsi" w:cstheme="minorBidi"/>
                 <w:noProof/>
+                <w:kern w:val="2"/>
+                <w:sz w:val="24"/>
+                <w:szCs w:val="24"/>
+                <w:lang w:eastAsia="zh-CN"/>
+                <w14:ligatures w14:val="standardContextual"/>
               </w:rPr>
               <w:tab/>
             </w:r>
@@ -1310,7 +1410,7 @@
                 <w:noProof/>
                 <w:webHidden/>
               </w:rPr>
-              <w:instrText xml:space="preserve"> PAGEREF _Toc173233669 \h </w:instrText>
+              <w:instrText xml:space="preserve"> PAGEREF _Toc193794248 \h </w:instrText>
             </w:r>
             <w:r>
               <w:rPr>
@@ -1330,7 +1430,7 @@
                 <w:noProof/>
                 <w:webHidden/>
               </w:rPr>
-              <w:t>6</w:t>
+              <w:t>4</w:t>
             </w:r>
             <w:r>
               <w:rPr>
@@ -1350,9 +1450,14 @@
             <w:rPr>
               <w:rFonts w:asciiTheme="minorHAnsi" w:eastAsiaTheme="minorEastAsia" w:hAnsiTheme="minorHAnsi" w:cstheme="minorBidi"/>
               <w:noProof/>
+              <w:kern w:val="2"/>
+              <w:sz w:val="24"/>
+              <w:szCs w:val="24"/>
+              <w:lang w:eastAsia="zh-CN"/>
+              <w14:ligatures w14:val="standardContextual"/>
             </w:rPr>
           </w:pPr>
-          <w:hyperlink w:anchor="_Toc173233670" w:history="1">
+          <w:hyperlink w:anchor="_Toc193794249" w:history="1">
             <w:r>
               <w:rPr>
                 <w:rStyle w:val="Hyperlink"/>
@@ -1379,7 +1484,7 @@
                 <w:noProof/>
                 <w:webHidden/>
               </w:rPr>
-              <w:instrText xml:space="preserve"> PAGEREF _Toc173233670 \h </w:instrText>
+              <w:instrText xml:space="preserve"> PAGEREF _Toc193794249 \h </w:instrText>
             </w:r>
             <w:r>
               <w:rPr>
@@ -1399,7 +1504,7 @@
                 <w:noProof/>
                 <w:webHidden/>
               </w:rPr>
-              <w:t>7</w:t>
+              <w:t>5</w:t>
             </w:r>
             <w:r>
               <w:rPr>
@@ -1420,9 +1525,14 @@
             <w:rPr>
               <w:rFonts w:asciiTheme="minorHAnsi" w:eastAsiaTheme="minorEastAsia" w:hAnsiTheme="minorHAnsi" w:cstheme="minorBidi"/>
               <w:noProof/>
+              <w:kern w:val="2"/>
+              <w:sz w:val="24"/>
+              <w:szCs w:val="24"/>
+              <w:lang w:eastAsia="zh-CN"/>
+              <w14:ligatures w14:val="standardContextual"/>
             </w:rPr>
           </w:pPr>
-          <w:hyperlink w:anchor="_Toc173233671" w:history="1">
+          <w:hyperlink w:anchor="_Toc193794250" w:history="1">
             <w:r>
               <w:rPr>
                 <w:rStyle w:val="Hyperlink"/>
@@ -1434,6 +1544,11 @@
               <w:rPr>
                 <w:rFonts w:asciiTheme="minorHAnsi" w:eastAsiaTheme="minorEastAsia" w:hAnsiTheme="minorHAnsi" w:cstheme="minorBidi"/>
                 <w:noProof/>
+                <w:kern w:val="2"/>
+                <w:sz w:val="24"/>
+                <w:szCs w:val="24"/>
+                <w:lang w:eastAsia="zh-CN"/>
+                <w14:ligatures w14:val="standardContextual"/>
               </w:rPr>
               <w:tab/>
             </w:r>
@@ -1463,7 +1578,7 @@
                 <w:noProof/>
                 <w:webHidden/>
               </w:rPr>
-              <w:instrText xml:space="preserve"> PAGEREF _Toc173233671 \h </w:instrText>
+              <w:instrText xml:space="preserve"> PAGEREF _Toc193794250 \h </w:instrText>
             </w:r>
             <w:r>
               <w:rPr>
@@ -1483,7 +1598,7 @@
                 <w:noProof/>
                 <w:webHidden/>
               </w:rPr>
-              <w:t>7</w:t>
+              <w:t>5</w:t>
             </w:r>
             <w:r>
               <w:rPr>
@@ -1498,15 +1613,20 @@
           <w:pPr>
             <w:pStyle w:val="TOC2"/>
             <w:tabs>
-              <w:tab w:val="left" w:pos="880"/>
+              <w:tab w:val="left" w:pos="960"/>
               <w:tab w:val="right" w:pos="9016"/>
             </w:tabs>
             <w:rPr>
               <w:rFonts w:asciiTheme="minorHAnsi" w:eastAsiaTheme="minorEastAsia" w:hAnsiTheme="minorHAnsi" w:cstheme="minorBidi"/>
               <w:noProof/>
+              <w:kern w:val="2"/>
+              <w:sz w:val="24"/>
+              <w:szCs w:val="24"/>
+              <w:lang w:eastAsia="zh-CN"/>
+              <w14:ligatures w14:val="standardContextual"/>
             </w:rPr>
           </w:pPr>
-          <w:hyperlink w:anchor="_Toc173233672" w:history="1">
+          <w:hyperlink w:anchor="_Toc193794251" w:history="1">
             <w:r>
               <w:rPr>
                 <w:rStyle w:val="Hyperlink"/>
@@ -1518,6 +1638,11 @@
               <w:rPr>
                 <w:rFonts w:asciiTheme="minorHAnsi" w:eastAsiaTheme="minorEastAsia" w:hAnsiTheme="minorHAnsi" w:cstheme="minorBidi"/>
                 <w:noProof/>
+                <w:kern w:val="2"/>
+                <w:sz w:val="24"/>
+                <w:szCs w:val="24"/>
+                <w:lang w:eastAsia="zh-CN"/>
+                <w14:ligatures w14:val="standardContextual"/>
               </w:rPr>
               <w:tab/>
             </w:r>
@@ -1547,7 +1672,7 @@
                 <w:noProof/>
                 <w:webHidden/>
               </w:rPr>
-              <w:instrText xml:space="preserve"> PAGEREF _Toc173233672 \h </w:instrText>
+              <w:instrText xml:space="preserve"> PAGEREF _Toc193794251 \h </w:instrText>
             </w:r>
             <w:r>
               <w:rPr>
@@ -1567,7 +1692,7 @@
                 <w:noProof/>
                 <w:webHidden/>
               </w:rPr>
-              <w:t>7</w:t>
+              <w:t>5</w:t>
             </w:r>
             <w:r>
               <w:rPr>
@@ -1582,15 +1707,20 @@
           <w:pPr>
             <w:pStyle w:val="TOC2"/>
             <w:tabs>
-              <w:tab w:val="left" w:pos="880"/>
+              <w:tab w:val="left" w:pos="960"/>
               <w:tab w:val="right" w:pos="9016"/>
             </w:tabs>
             <w:rPr>
               <w:rFonts w:asciiTheme="minorHAnsi" w:eastAsiaTheme="minorEastAsia" w:hAnsiTheme="minorHAnsi" w:cstheme="minorBidi"/>
               <w:noProof/>
+              <w:kern w:val="2"/>
+              <w:sz w:val="24"/>
+              <w:szCs w:val="24"/>
+              <w:lang w:eastAsia="zh-CN"/>
+              <w14:ligatures w14:val="standardContextual"/>
             </w:rPr>
           </w:pPr>
-          <w:hyperlink w:anchor="_Toc173233673" w:history="1">
+          <w:hyperlink w:anchor="_Toc193794252" w:history="1">
             <w:r>
               <w:rPr>
                 <w:rStyle w:val="Hyperlink"/>
@@ -1602,6 +1732,11 @@
               <w:rPr>
                 <w:rFonts w:asciiTheme="minorHAnsi" w:eastAsiaTheme="minorEastAsia" w:hAnsiTheme="minorHAnsi" w:cstheme="minorBidi"/>
                 <w:noProof/>
+                <w:kern w:val="2"/>
+                <w:sz w:val="24"/>
+                <w:szCs w:val="24"/>
+                <w:lang w:eastAsia="zh-CN"/>
+                <w14:ligatures w14:val="standardContextual"/>
               </w:rPr>
               <w:tab/>
             </w:r>
@@ -1631,7 +1766,7 @@
                 <w:noProof/>
                 <w:webHidden/>
               </w:rPr>
-              <w:instrText xml:space="preserve"> PAGEREF _Toc173233673 \h </w:instrText>
+              <w:instrText xml:space="preserve"> PAGEREF _Toc193794252 \h </w:instrText>
             </w:r>
             <w:r>
               <w:rPr>
@@ -1651,7 +1786,7 @@
                 <w:noProof/>
                 <w:webHidden/>
               </w:rPr>
-              <w:t>8</w:t>
+              <w:t>5</w:t>
             </w:r>
             <w:r>
               <w:rPr>
@@ -1672,9 +1807,14 @@
             <w:rPr>
               <w:rFonts w:asciiTheme="minorHAnsi" w:eastAsiaTheme="minorEastAsia" w:hAnsiTheme="minorHAnsi" w:cstheme="minorBidi"/>
               <w:noProof/>
+              <w:kern w:val="2"/>
+              <w:sz w:val="24"/>
+              <w:szCs w:val="24"/>
+              <w:lang w:eastAsia="zh-CN"/>
+              <w14:ligatures w14:val="standardContextual"/>
             </w:rPr>
           </w:pPr>
-          <w:hyperlink w:anchor="_Toc173233674" w:history="1">
+          <w:hyperlink w:anchor="_Toc193794253" w:history="1">
             <w:r>
               <w:rPr>
                 <w:rStyle w:val="Hyperlink"/>
@@ -1686,6 +1826,11 @@
               <w:rPr>
                 <w:rFonts w:asciiTheme="minorHAnsi" w:eastAsiaTheme="minorEastAsia" w:hAnsiTheme="minorHAnsi" w:cstheme="minorBidi"/>
                 <w:noProof/>
+                <w:kern w:val="2"/>
+                <w:sz w:val="24"/>
+                <w:szCs w:val="24"/>
+                <w:lang w:eastAsia="zh-CN"/>
+                <w14:ligatures w14:val="standardContextual"/>
               </w:rPr>
               <w:tab/>
             </w:r>
@@ -1715,7 +1860,7 @@
                 <w:noProof/>
                 <w:webHidden/>
               </w:rPr>
-              <w:instrText xml:space="preserve"> PAGEREF _Toc173233674 \h </w:instrText>
+              <w:instrText xml:space="preserve"> PAGEREF _Toc193794253 \h </w:instrText>
             </w:r>
             <w:r>
               <w:rPr>
@@ -1735,7 +1880,7 @@
                 <w:noProof/>
                 <w:webHidden/>
               </w:rPr>
-              <w:t>9</w:t>
+              <w:t>5</w:t>
             </w:r>
             <w:r>
               <w:rPr>
@@ -1755,9 +1900,14 @@
             <w:rPr>
               <w:rFonts w:asciiTheme="minorHAnsi" w:eastAsiaTheme="minorEastAsia" w:hAnsiTheme="minorHAnsi" w:cstheme="minorBidi"/>
               <w:noProof/>
+              <w:kern w:val="2"/>
+              <w:sz w:val="24"/>
+              <w:szCs w:val="24"/>
+              <w:lang w:eastAsia="zh-CN"/>
+              <w14:ligatures w14:val="standardContextual"/>
             </w:rPr>
           </w:pPr>
-          <w:hyperlink w:anchor="_Toc173233675" w:history="1">
+          <w:hyperlink w:anchor="_Toc193794254" w:history="1">
             <w:r>
               <w:rPr>
                 <w:rStyle w:val="Hyperlink"/>
@@ -1784,7 +1934,7 @@
                 <w:noProof/>
                 <w:webHidden/>
               </w:rPr>
-              <w:instrText xml:space="preserve"> PAGEREF _Toc173233675 \h </w:instrText>
+              <w:instrText xml:space="preserve"> PAGEREF _Toc193794254 \h </w:instrText>
             </w:r>
             <w:r>
               <w:rPr>
@@ -1804,7 +1954,7 @@
                 <w:noProof/>
                 <w:webHidden/>
               </w:rPr>
-              <w:t>9</w:t>
+              <w:t>5</w:t>
             </w:r>
             <w:r>
               <w:rPr>
@@ -1824,9 +1974,14 @@
             <w:rPr>
               <w:rFonts w:asciiTheme="minorHAnsi" w:eastAsiaTheme="minorEastAsia" w:hAnsiTheme="minorHAnsi" w:cstheme="minorBidi"/>
               <w:noProof/>
+              <w:kern w:val="2"/>
+              <w:sz w:val="24"/>
+              <w:szCs w:val="24"/>
+              <w:lang w:eastAsia="zh-CN"/>
+              <w14:ligatures w14:val="standardContextual"/>
             </w:rPr>
           </w:pPr>
-          <w:hyperlink w:anchor="_Toc173233676" w:history="1">
+          <w:hyperlink w:anchor="_Toc193794255" w:history="1">
             <w:r>
               <w:rPr>
                 <w:rStyle w:val="Hyperlink"/>
@@ -1853,7 +2008,7 @@
                 <w:noProof/>
                 <w:webHidden/>
               </w:rPr>
-              <w:instrText xml:space="preserve"> PAGEREF _Toc173233676 \h </w:instrText>
+              <w:instrText xml:space="preserve"> PAGEREF _Toc193794255 \h </w:instrText>
             </w:r>
             <w:r>
               <w:rPr>
@@ -1873,7 +2028,7 @@
                 <w:noProof/>
                 <w:webHidden/>
               </w:rPr>
-              <w:t>9</w:t>
+              <w:t>6</w:t>
             </w:r>
             <w:r>
               <w:rPr>
@@ -1893,9 +2048,14 @@
             <w:rPr>
               <w:rFonts w:asciiTheme="minorHAnsi" w:eastAsiaTheme="minorEastAsia" w:hAnsiTheme="minorHAnsi" w:cstheme="minorBidi"/>
               <w:noProof/>
+              <w:kern w:val="2"/>
+              <w:sz w:val="24"/>
+              <w:szCs w:val="24"/>
+              <w:lang w:eastAsia="zh-CN"/>
+              <w14:ligatures w14:val="standardContextual"/>
             </w:rPr>
           </w:pPr>
-          <w:hyperlink w:anchor="_Toc173233677" w:history="1">
+          <w:hyperlink w:anchor="_Toc193794256" w:history="1">
             <w:r>
               <w:rPr>
                 <w:rStyle w:val="Hyperlink"/>
@@ -1922,7 +2082,7 @@
                 <w:noProof/>
                 <w:webHidden/>
               </w:rPr>
-              <w:instrText xml:space="preserve"> PAGEREF _Toc173233677 \h </w:instrText>
+              <w:instrText xml:space="preserve"> PAGEREF _Toc193794256 \h </w:instrText>
             </w:r>
             <w:r>
               <w:rPr>
@@ -1942,7 +2102,7 @@
                 <w:noProof/>
                 <w:webHidden/>
               </w:rPr>
-              <w:t>9</w:t>
+              <w:t>6</w:t>
             </w:r>
             <w:r>
               <w:rPr>
@@ -1962,9 +2122,14 @@
             <w:rPr>
               <w:rFonts w:asciiTheme="minorHAnsi" w:eastAsiaTheme="minorEastAsia" w:hAnsiTheme="minorHAnsi" w:cstheme="minorBidi"/>
               <w:noProof/>
+              <w:kern w:val="2"/>
+              <w:sz w:val="24"/>
+              <w:szCs w:val="24"/>
+              <w:lang w:eastAsia="zh-CN"/>
+              <w14:ligatures w14:val="standardContextual"/>
             </w:rPr>
           </w:pPr>
-          <w:hyperlink w:anchor="_Toc173233678" w:history="1">
+          <w:hyperlink w:anchor="_Toc193794257" w:history="1">
             <w:r>
               <w:rPr>
                 <w:rStyle w:val="Hyperlink"/>
@@ -1991,7 +2156,7 @@
                 <w:noProof/>
                 <w:webHidden/>
               </w:rPr>
-              <w:instrText xml:space="preserve"> PAGEREF _Toc173233678 \h </w:instrText>
+              <w:instrText xml:space="preserve"> PAGEREF _Toc193794257 \h </w:instrText>
             </w:r>
             <w:r>
               <w:rPr>
@@ -2011,7 +2176,7 @@
                 <w:noProof/>
                 <w:webHidden/>
               </w:rPr>
-              <w:t>9</w:t>
+              <w:t>6</w:t>
             </w:r>
             <w:r>
               <w:rPr>
@@ -2031,9 +2196,14 @@
             <w:rPr>
               <w:rFonts w:asciiTheme="minorHAnsi" w:eastAsiaTheme="minorEastAsia" w:hAnsiTheme="minorHAnsi" w:cstheme="minorBidi"/>
               <w:noProof/>
+              <w:kern w:val="2"/>
+              <w:sz w:val="24"/>
+              <w:szCs w:val="24"/>
+              <w:lang w:eastAsia="zh-CN"/>
+              <w14:ligatures w14:val="standardContextual"/>
             </w:rPr>
           </w:pPr>
-          <w:hyperlink w:anchor="_Toc173233679" w:history="1">
+          <w:hyperlink w:anchor="_Toc193794258" w:history="1">
             <w:r>
               <w:rPr>
                 <w:rStyle w:val="Hyperlink"/>
@@ -2060,7 +2230,7 @@
                 <w:noProof/>
                 <w:webHidden/>
               </w:rPr>
-              <w:instrText xml:space="preserve"> PAGEREF _Toc173233679 \h </w:instrText>
+              <w:instrText xml:space="preserve"> PAGEREF _Toc193794258 \h </w:instrText>
             </w:r>
             <w:r>
               <w:rPr>
@@ -2080,7 +2250,81 @@
                 <w:noProof/>
                 <w:webHidden/>
               </w:rPr>
-              <w:t>9</w:t>
+              <w:t>6</w:t>
+            </w:r>
+            <w:r>
+              <w:rPr>
+                <w:noProof/>
+                <w:webHidden/>
+              </w:rPr>
+              <w:fldChar w:fldCharType="end"/>
+            </w:r>
+          </w:hyperlink>
+        </w:p>
+        <w:p>
+          <w:pPr>
+            <w:pStyle w:val="TOC1"/>
+            <w:tabs>
+              <w:tab w:val="right" w:pos="9016"/>
+            </w:tabs>
+            <w:rPr>
+              <w:rFonts w:asciiTheme="minorHAnsi" w:eastAsiaTheme="minorEastAsia" w:hAnsiTheme="minorHAnsi" w:cstheme="minorBidi"/>
+              <w:noProof/>
+              <w:kern w:val="2"/>
+              <w:sz w:val="24"/>
+              <w:szCs w:val="24"/>
+              <w:lang w:eastAsia="zh-CN"/>
+              <w14:ligatures w14:val="standardContextual"/>
+            </w:rPr>
+          </w:pPr>
+          <w:hyperlink w:anchor="_Toc193794259" w:history="1">
+            <w:r>
+              <w:rPr>
+                <w:rStyle w:val="Hyperlink"/>
+                <w:noProof/>
+              </w:rPr>
+              <w:t>7.</w:t>
+            </w:r>
+            <w:r>
+              <w:rPr>
+                <w:noProof/>
+                <w:webHidden/>
+              </w:rPr>
+              <w:tab/>
+            </w:r>
+            <w:r>
+              <w:rPr>
+                <w:noProof/>
+                <w:webHidden/>
+              </w:rPr>
+              <w:fldChar w:fldCharType="begin"/>
+            </w:r>
+            <w:r>
+              <w:rPr>
+                <w:noProof/>
+                <w:webHidden/>
+              </w:rPr>
+              <w:instrText xml:space="preserve"> PAGEREF _Toc193794259 \h </w:instrText>
+            </w:r>
+            <w:r>
+              <w:rPr>
+                <w:noProof/>
+                <w:webHidden/>
+              </w:rPr>
+            </w:r>
+            <w:r>
+              <w:rPr>
+                <w:noProof/>
+                <w:webHidden/>
+              </w:rPr>
+              <w:fldChar w:fldCharType="separate"/>
+            </w:r>
+            <w:r>
+              <w:rPr>
+                <w:noProof/>
+                <w:webHidden/>
+              </w:rPr>
+              <w:t>7</w:t>
             </w:r>
             <w:r>
               <w:rPr>
@@ -2101,20 +2345,30 @@
             <w:rPr>
               <w:rFonts w:asciiTheme="minorHAnsi" w:eastAsiaTheme="minorEastAsia" w:hAnsiTheme="minorHAnsi" w:cstheme="minorBidi"/>
               <w:noProof/>
+              <w:kern w:val="2"/>
+              <w:sz w:val="24"/>
+              <w:szCs w:val="24"/>
+              <w:lang w:eastAsia="zh-CN"/>
+              <w14:ligatures w14:val="standardContextual"/>
             </w:rPr>
           </w:pPr>
-          <w:hyperlink w:anchor="_Toc173233680" w:history="1">
+          <w:hyperlink w:anchor="_Toc193794260" w:history="1">
             <w:r>
               <w:rPr>
                 <w:rStyle w:val="Hyperlink"/>
                 <w:noProof/>
               </w:rPr>
-              <w:t>7.</w:t>
+              <w:t>8.</w:t>
             </w:r>
             <w:r>
               <w:rPr>
                 <w:rFonts w:asciiTheme="minorHAnsi" w:eastAsiaTheme="minorEastAsia" w:hAnsiTheme="minorHAnsi" w:cstheme="minorBidi"/>
                 <w:noProof/>
+                <w:kern w:val="2"/>
+                <w:sz w:val="24"/>
+                <w:szCs w:val="24"/>
+                <w:lang w:eastAsia="zh-CN"/>
+                <w14:ligatures w14:val="standardContextual"/>
               </w:rPr>
               <w:tab/>
             </w:r>
@@ -2144,7 +2398,7 @@
                 <w:noProof/>
                 <w:webHidden/>
               </w:rPr>
-              <w:instrText xml:space="preserve"> PAGEREF _Toc173233680 \h </w:instrText>
+              <w:instrText xml:space="preserve"> PAGEREF _Toc193794260 \h </w:instrText>
             </w:r>
             <w:r>
               <w:rPr>
@@ -2164,7 +2418,7 @@
                 <w:noProof/>
                 <w:webHidden/>
               </w:rPr>
-              <w:t>10</w:t>
+              <w:t>7</w:t>
             </w:r>
             <w:r>
               <w:rPr>
@@ -2219,7 +2473,7 @@
           <w:szCs w:val="32"/>
         </w:rPr>
       </w:pPr>
-      <w:bookmarkStart w:id="2" w:name="_Toc173233660"/>
+      <w:bookmarkStart w:id="2" w:name="_Toc193794239"/>
       <w:r>
         <w:rPr>
           <w:sz w:val="32"/>
@@ -2243,7 +2497,7 @@
           <w:szCs w:val="32"/>
         </w:rPr>
       </w:pPr>
-      <w:bookmarkStart w:id="3" w:name="_Toc173233661"/>
+      <w:bookmarkStart w:id="3" w:name="_Toc193794240"/>
       <w:r>
         <w:rPr>
           <w:sz w:val="32"/>
@@ -2266,7 +2520,7 @@
           <w:szCs w:val="24"/>
         </w:rPr>
       </w:pPr>
-      <w:bookmarkStart w:id="4" w:name="_Toc173233662"/>
+      <w:bookmarkStart w:id="4" w:name="_Toc193794241"/>
       <w:r>
         <w:rPr>
           <w:sz w:val="24"/>
@@ -2289,7 +2543,7 @@
           <w:szCs w:val="24"/>
         </w:rPr>
       </w:pPr>
-      <w:bookmarkStart w:id="5" w:name="_Toc173233663"/>
+      <w:bookmarkStart w:id="5" w:name="_Toc193794242"/>
       <w:r>
         <w:rPr>
           <w:sz w:val="24"/>
@@ -2312,7 +2566,7 @@
           <w:szCs w:val="24"/>
         </w:rPr>
       </w:pPr>
-      <w:bookmarkStart w:id="6" w:name="_Toc173233664"/>
+      <w:bookmarkStart w:id="6" w:name="_Toc193794243"/>
       <w:r>
         <w:rPr>
           <w:sz w:val="24"/>
@@ -2335,7 +2589,7 @@
           <w:szCs w:val="24"/>
         </w:rPr>
       </w:pPr>
-      <w:bookmarkStart w:id="7" w:name="_Toc173233665"/>
+      <w:bookmarkStart w:id="7" w:name="_Toc193794244"/>
       <w:r>
         <w:rPr>
           <w:sz w:val="24"/>
@@ -2358,7 +2612,7 @@
           <w:szCs w:val="32"/>
         </w:rPr>
       </w:pPr>
-      <w:bookmarkStart w:id="8" w:name="_Toc173233666"/>
+      <w:bookmarkStart w:id="8" w:name="_Toc193794245"/>
       <w:r>
         <w:rPr>
           <w:sz w:val="32"/>
@@ -2381,7 +2635,7 @@
           <w:szCs w:val="24"/>
         </w:rPr>
       </w:pPr>
-      <w:bookmarkStart w:id="9" w:name="_Toc173233667"/>
+      <w:bookmarkStart w:id="9" w:name="_Toc193794246"/>
       <w:r>
         <w:rPr>
           <w:sz w:val="24"/>
@@ -2535,7 +2789,7 @@
           <w:szCs w:val="24"/>
         </w:rPr>
       </w:pPr>
-      <w:bookmarkStart w:id="10" w:name="_Toc173233668"/>
+      <w:bookmarkStart w:id="10" w:name="_Toc193794247"/>
       <w:r>
         <w:rPr>
           <w:sz w:val="24"/>
@@ -2858,7 +3112,7 @@
           <w:szCs w:val="32"/>
         </w:rPr>
       </w:pPr>
-      <w:bookmarkStart w:id="11" w:name="_Toc173233669"/>
+      <w:bookmarkStart w:id="11" w:name="_Toc193794248"/>
       <w:r>
         <w:rPr>
           <w:sz w:val="32"/>
@@ -2918,7 +3172,7 @@
           <w:szCs w:val="24"/>
         </w:rPr>
       </w:pPr>
-      <w:bookmarkStart w:id="12" w:name="_Toc173233670"/>
+      <w:bookmarkStart w:id="12" w:name="_Toc193794249"/>
       <w:r>
         <w:rPr>
           <w:sz w:val="24"/>
@@ -3114,7 +3368,7 @@
           <w:szCs w:val="32"/>
         </w:rPr>
       </w:pPr>
-      <w:bookmarkStart w:id="13" w:name="_Toc173233671"/>
+      <w:bookmarkStart w:id="13" w:name="_Toc193794250"/>
       <w:r>
         <w:rPr>
           <w:sz w:val="32"/>
@@ -3137,7 +3391,7 @@
           <w:szCs w:val="24"/>
         </w:rPr>
       </w:pPr>
-      <w:bookmarkStart w:id="14" w:name="_Toc173233672"/>
+      <w:bookmarkStart w:id="14" w:name="_Toc193794251"/>
       <w:r>
         <w:rPr>
           <w:sz w:val="24"/>
@@ -3159,7 +3413,7 @@
           <w:szCs w:val="24"/>
         </w:rPr>
       </w:pPr>
-      <w:bookmarkStart w:id="15" w:name="_Toc173233673"/>
+      <w:bookmarkStart w:id="15" w:name="_Toc193794252"/>
       <w:r>
         <w:rPr>
           <w:sz w:val="24"/>
@@ -3181,7 +3435,7 @@
           <w:szCs w:val="32"/>
         </w:rPr>
       </w:pPr>
-      <w:bookmarkStart w:id="16" w:name="_Toc173233674"/>
+      <w:bookmarkStart w:id="16" w:name="_Toc193794253"/>
       <w:r>
         <w:rPr>
           <w:sz w:val="32"/>
@@ -3210,7 +3464,7 @@
         <w:ind w:left="360"/>
         <w:jc w:val="both"/>
       </w:pPr>
-      <w:bookmarkStart w:id="17" w:name="_Toc173233675"/>
+      <w:bookmarkStart w:id="17" w:name="_Toc193794254"/>
       <w:r>
         <w:rPr>
           <w:sz w:val="24"/>
@@ -3300,7 +3554,7 @@
           <w:szCs w:val="24"/>
         </w:rPr>
       </w:pPr>
-      <w:bookmarkStart w:id="18" w:name="_Toc173233676"/>
+      <w:bookmarkStart w:id="18" w:name="_Toc193794255"/>
       <w:r>
         <w:rPr>
           <w:sz w:val="24"/>
@@ -3316,7 +3570,6 @@
         </w:rPr>
         <w:t xml:space="preserve"> </w:t>
       </w:r>
-      <w:bookmarkStart w:id="19" w:name="_Toc173233677"/>
     </w:p>
     <w:p>
       <w:pPr>
@@ -3389,6 +3642,7 @@
           <w:szCs w:val="24"/>
         </w:rPr>
       </w:pPr>
+      <w:bookmarkStart w:id="19" w:name="_Toc193794256"/>
       <w:r>
         <w:rPr>
           <w:sz w:val="24"/>
@@ -3396,7 +3650,6 @@
         </w:rPr>
         <w:t>6.3 Economic Feasibility</w:t>
       </w:r>
-      <w:bookmarkStart w:id="20" w:name="_Toc173233678"/>
       <w:bookmarkEnd w:id="19"/>
     </w:p>
     <w:p>
@@ -3434,6 +3687,7 @@
           <w:szCs w:val="24"/>
         </w:rPr>
       </w:pPr>
+      <w:bookmarkStart w:id="20" w:name="_Toc193794257"/>
       <w:r>
         <w:rPr>
           <w:sz w:val="24"/>
@@ -3448,7 +3702,6 @@
         </w:rPr>
         <w:t xml:space="preserve"> &amp; Ethical Feasibility</w:t>
       </w:r>
-      <w:bookmarkStart w:id="21" w:name="_Toc173233679"/>
       <w:bookmarkEnd w:id="20"/>
     </w:p>
     <w:p>
@@ -3474,6 +3727,7 @@
           <w:szCs w:val="24"/>
         </w:rPr>
       </w:pPr>
+      <w:bookmarkStart w:id="21" w:name="_Toc193794258"/>
       <w:r>
         <w:rPr>
           <w:sz w:val="24"/>
@@ -3513,34 +3767,51 @@
           <w:numId w:val="7"/>
         </w:numPr>
         <w:rPr>
+          <w:sz w:val="36"/>
+          <w:szCs w:val="36"/>
+        </w:rPr>
+      </w:pPr>
+      <w:bookmarkStart w:id="22" w:name="_Toc193794259"/>
+      <w:bookmarkEnd w:id="22"/>
+      <w:r>
+        <w:rPr>
+          <w:sz w:val="36"/>
+          <w:szCs w:val="36"/>
+        </w:rPr>
+        <w:t>Feeback</w:t>
+      </w:r>
+    </w:p>
+    <w:p/>
+    <w:p>
+      <w:pPr>
+        <w:pStyle w:val="Heading1"/>
+        <w:numPr>
+          <w:ilvl w:val="0"/>
+          <w:numId w:val="7"/>
+        </w:numPr>
+        <w:rPr>
           <w:sz w:val="32"/>
           <w:szCs w:val="32"/>
         </w:rPr>
       </w:pPr>
-      <w:bookmarkStart w:id="22" w:name="_Toc173233680"/>
+      <w:bookmarkStart w:id="23" w:name="_Toc193794260"/>
       <w:r>
         <w:rPr>
           <w:sz w:val="32"/>
           <w:szCs w:val="32"/>
         </w:rPr>
+        <w:lastRenderedPageBreak/>
         <w:t>References</w:t>
       </w:r>
-      <w:bookmarkEnd w:id="22"/>
-    </w:p>
-    <w:p>
-      <w:hyperlink r:id="rId6" w:anchor=":~:text=Project%20milestones%20mark%20the%20achievement%20of%20key%20goals,project%20lifecycle%3A%20initiation%2C%20planning%2C%20execution%2C%20monitoring%2C%20and%20closeout" w:history="1">
+      <w:bookmarkEnd w:id="23"/>
+    </w:p>
+    <w:p>
+      <w:hyperlink r:id="rId7" w:anchor=":~:text=Project%20milestones%20mark%20the%20achievement%20of%20key%20goals,project%20lifecycle%3A%20initiation%2C%20planning%2C%20execution%2C%20monitoring%2C%20and%20closeout" w:history="1">
         <w:r>
           <w:rPr>
             <w:rStyle w:val="Hyperlink"/>
           </w:rPr>
-          <w:t>https://www.smartsheet.com/content/project-milestone-examples#:~:text=Project%20milestones%20mark%20the%20achievement%20of%20key%20goals,p</w:t>
-        </w:r>
-        <w:r>
-          <w:rPr>
-            <w:rStyle w:val="Hyperlink"/>
-          </w:rPr>
-          <w:lastRenderedPageBreak/>
-          <w:t>roject%20lifecycle%3A%20initiation%2C%20planning%2C%20execution%2C%20monitoring%2C%20and%20closeout</w:t>
+          <w:t>https://www.smartsheet.com/content/project-milestone-examples#:~:text=Project%20milestones%20mark%20the%20achievement%20of%20key%20goals,project%20lifecycle%3A%20initiation%2C%20planning%2C%20execution%2C%20monitoring%2C%20and%20closeout</w:t>
         </w:r>
       </w:hyperlink>
       <w:r>
@@ -3552,7 +3823,7 @@
     </w:p>
     <w:p/>
     <w:p>
-      <w:hyperlink r:id="rId7" w:anchor=":~:text=Essential%20Security%20Features%20for%20Your%20Website%201%201.,Firewall%3A%20Block%20Attacks%20Before%20They%20Reach%20You%20" w:history="1">
+      <w:hyperlink r:id="rId8" w:anchor=":~:text=Essential%20Security%20Features%20for%20Your%20Website%201%201.,Firewall%3A%20Block%20Attacks%20Before%20They%20Reach%20You%20" w:history="1">
         <w:r>
           <w:rPr>
             <w:rStyle w:val="Hyperlink"/>
@@ -3566,7 +3837,7 @@
     </w:p>
     <w:p/>
     <w:p>
-      <w:hyperlink r:id="rId8" w:history="1">
+      <w:hyperlink r:id="rId9" w:history="1">
         <w:r>
           <w:rPr>
             <w:rStyle w:val="Hyperlink"/>
@@ -6334,6 +6605,19 @@
       <w:shd w:val="clear" w:color="auto" w:fill="E1DFDD"/>
     </w:rPr>
   </w:style>
+  <w:style w:type="paragraph" w:styleId="TOC3">
+    <w:name w:val="toc 3"/>
+    <w:basedOn w:val="Normal"/>
+    <w:next w:val="Normal"/>
+    <w:autoRedefine/>
+    <w:uiPriority w:val="39"/>
+    <w:unhideWhenUsed/>
+    <w:rsid w:val="00933C2A"/>
+    <w:pPr>
+      <w:spacing w:after="100"/>
+      <w:ind w:left="440"/>
+    </w:pPr>
+  </w:style>
 </w:styles>
 </file>
 
@@ -6604,6 +6888,10 @@
 </go:gDocsCustomXmlDataStorage>
 </file>
 
+<file path=customXml/item2.xml><?xml version="1.0" encoding="utf-8"?>
+<b:Sources xmlns:b="http://schemas.openxmlformats.org/officeDocument/2006/bibliography" xmlns="http://schemas.openxmlformats.org/officeDocument/2006/bibliography" SelectedStyle="/APASixthEditionOfficeOnline.xsl" StyleName="APA" Version="6"/>
+</file>
+
 <file path=customXml/itemProps1.xml><?xml version="1.0" encoding="utf-8"?>
 <ds:datastoreItem xmlns:ds="http://schemas.openxmlformats.org/officeDocument/2006/customXml" ds:itemID="{11111111-1234-1234-1234-123412341234}">
   <ds:schemaRefs>
@@ -6611,4 +6899,12 @@
     <ds:schemaRef ds:uri="http://schemas.openxmlformats.org/officeDocument/2006/relationships"/>
   </ds:schemaRefs>
 </ds:datastoreItem>
+</file>
+
+<file path=customXml/itemProps2.xml><?xml version="1.0" encoding="utf-8"?>
+<ds:datastoreItem xmlns:ds="http://schemas.openxmlformats.org/officeDocument/2006/customXml" ds:itemID="{D0681D4A-AE41-FC40-9C1C-6DAFB5A632A0}">
+  <ds:schemaRefs>
+    <ds:schemaRef ds:uri="http://schemas.openxmlformats.org/officeDocument/2006/bibliography"/>
+  </ds:schemaRefs>
+</ds:datastoreItem>
 </file>
--- a/Group 4 Initial SRS.docx
+++ b/Group 4 Initial SRS.docx
@@ -518,7 +518,7 @@
           <w:r>
             <w:fldChar w:fldCharType="separate"/>
           </w:r>
-          <w:hyperlink w:anchor="_Toc193794239" w:history="1">
+          <w:hyperlink w:anchor="_Toc193799569" w:history="1">
             <w:r>
               <w:rPr>
                 <w:rStyle w:val="Hyperlink"/>
@@ -564,7 +564,7 @@
                 <w:noProof/>
                 <w:webHidden/>
               </w:rPr>
-              <w:instrText xml:space="preserve"> PAGEREF _Toc193794239 \h </w:instrText>
+              <w:instrText xml:space="preserve"> PAGEREF _Toc193799569 \h </w:instrText>
             </w:r>
             <w:r>
               <w:rPr>
@@ -612,7 +612,7 @@
               <w14:ligatures w14:val="standardContextual"/>
             </w:rPr>
           </w:pPr>
-          <w:hyperlink w:anchor="_Toc193794240" w:history="1">
+          <w:hyperlink w:anchor="_Toc193799570" w:history="1">
             <w:r>
               <w:rPr>
                 <w:rStyle w:val="Hyperlink"/>
@@ -658,7 +658,7 @@
                 <w:noProof/>
                 <w:webHidden/>
               </w:rPr>
-              <w:instrText xml:space="preserve"> PAGEREF _Toc193794240 \h </w:instrText>
+              <w:instrText xml:space="preserve"> PAGEREF _Toc193799570 \h </w:instrText>
             </w:r>
             <w:r>
               <w:rPr>
@@ -706,7 +706,7 @@
               <w14:ligatures w14:val="standardContextual"/>
             </w:rPr>
           </w:pPr>
-          <w:hyperlink w:anchor="_Toc193794241" w:history="1">
+          <w:hyperlink w:anchor="_Toc193799571" w:history="1">
             <w:r>
               <w:rPr>
                 <w:rStyle w:val="Hyperlink"/>
@@ -752,7 +752,7 @@
                 <w:noProof/>
                 <w:webHidden/>
               </w:rPr>
-              <w:instrText xml:space="preserve"> PAGEREF _Toc193794241 \h </w:instrText>
+              <w:instrText xml:space="preserve"> PAGEREF _Toc193799571 \h </w:instrText>
             </w:r>
             <w:r>
               <w:rPr>
@@ -800,7 +800,7 @@
               <w14:ligatures w14:val="standardContextual"/>
             </w:rPr>
           </w:pPr>
-          <w:hyperlink w:anchor="_Toc193794242" w:history="1">
+          <w:hyperlink w:anchor="_Toc193799572" w:history="1">
             <w:r>
               <w:rPr>
                 <w:rStyle w:val="Hyperlink"/>
@@ -846,7 +846,7 @@
                 <w:noProof/>
                 <w:webHidden/>
               </w:rPr>
-              <w:instrText xml:space="preserve"> PAGEREF _Toc193794242 \h </w:instrText>
+              <w:instrText xml:space="preserve"> PAGEREF _Toc193799572 \h </w:instrText>
             </w:r>
             <w:r>
               <w:rPr>
@@ -894,7 +894,7 @@
               <w14:ligatures w14:val="standardContextual"/>
             </w:rPr>
           </w:pPr>
-          <w:hyperlink w:anchor="_Toc193794243" w:history="1">
+          <w:hyperlink w:anchor="_Toc193799573" w:history="1">
             <w:r>
               <w:rPr>
                 <w:rStyle w:val="Hyperlink"/>
@@ -940,7 +940,7 @@
                 <w:noProof/>
                 <w:webHidden/>
               </w:rPr>
-              <w:instrText xml:space="preserve"> PAGEREF _Toc193794243 \h </w:instrText>
+              <w:instrText xml:space="preserve"> PAGEREF _Toc193799573 \h </w:instrText>
             </w:r>
             <w:r>
               <w:rPr>
@@ -988,7 +988,7 @@
               <w14:ligatures w14:val="standardContextual"/>
             </w:rPr>
           </w:pPr>
-          <w:hyperlink w:anchor="_Toc193794244" w:history="1">
+          <w:hyperlink w:anchor="_Toc193799574" w:history="1">
             <w:r>
               <w:rPr>
                 <w:rStyle w:val="Hyperlink"/>
@@ -1034,7 +1034,7 @@
                 <w:noProof/>
                 <w:webHidden/>
               </w:rPr>
-              <w:instrText xml:space="preserve"> PAGEREF _Toc193794244 \h </w:instrText>
+              <w:instrText xml:space="preserve"> PAGEREF _Toc193799574 \h </w:instrText>
             </w:r>
             <w:r>
               <w:rPr>
@@ -1082,7 +1082,7 @@
               <w14:ligatures w14:val="standardContextual"/>
             </w:rPr>
           </w:pPr>
-          <w:hyperlink w:anchor="_Toc193794245" w:history="1">
+          <w:hyperlink w:anchor="_Toc193799575" w:history="1">
             <w:r>
               <w:rPr>
                 <w:rStyle w:val="Hyperlink"/>
@@ -1128,7 +1128,7 @@
                 <w:noProof/>
                 <w:webHidden/>
               </w:rPr>
-              <w:instrText xml:space="preserve"> PAGEREF _Toc193794245 \h </w:instrText>
+              <w:instrText xml:space="preserve"> PAGEREF _Toc193799575 \h </w:instrText>
             </w:r>
             <w:r>
               <w:rPr>
@@ -1176,7 +1176,7 @@
               <w14:ligatures w14:val="standardContextual"/>
             </w:rPr>
           </w:pPr>
-          <w:hyperlink w:anchor="_Toc193794246" w:history="1">
+          <w:hyperlink w:anchor="_Toc193799576" w:history="1">
             <w:r>
               <w:rPr>
                 <w:rStyle w:val="Hyperlink"/>
@@ -1222,7 +1222,7 @@
                 <w:noProof/>
                 <w:webHidden/>
               </w:rPr>
-              <w:instrText xml:space="preserve"> PAGEREF _Toc193794246 \h </w:instrText>
+              <w:instrText xml:space="preserve"> PAGEREF _Toc193799576 \h </w:instrText>
             </w:r>
             <w:r>
               <w:rPr>
@@ -1270,7 +1270,7 @@
               <w14:ligatures w14:val="standardContextual"/>
             </w:rPr>
           </w:pPr>
-          <w:hyperlink w:anchor="_Toc193794247" w:history="1">
+          <w:hyperlink w:anchor="_Toc193799577" w:history="1">
             <w:r>
               <w:rPr>
                 <w:rStyle w:val="Hyperlink"/>
@@ -1316,7 +1316,7 @@
                 <w:noProof/>
                 <w:webHidden/>
               </w:rPr>
-              <w:instrText xml:space="preserve"> PAGEREF _Toc193794247 \h </w:instrText>
+              <w:instrText xml:space="preserve"> PAGEREF _Toc193799577 \h </w:instrText>
             </w:r>
             <w:r>
               <w:rPr>
@@ -1364,7 +1364,7 @@
               <w14:ligatures w14:val="standardContextual"/>
             </w:rPr>
           </w:pPr>
-          <w:hyperlink w:anchor="_Toc193794248" w:history="1">
+          <w:hyperlink w:anchor="_Toc193799578" w:history="1">
             <w:r>
               <w:rPr>
                 <w:rStyle w:val="Hyperlink"/>
@@ -1410,7 +1410,7 @@
                 <w:noProof/>
                 <w:webHidden/>
               </w:rPr>
-              <w:instrText xml:space="preserve"> PAGEREF _Toc193794248 \h </w:instrText>
+              <w:instrText xml:space="preserve"> PAGEREF _Toc193799578 \h </w:instrText>
             </w:r>
             <w:r>
               <w:rPr>
@@ -1457,7 +1457,7 @@
               <w14:ligatures w14:val="standardContextual"/>
             </w:rPr>
           </w:pPr>
-          <w:hyperlink w:anchor="_Toc193794249" w:history="1">
+          <w:hyperlink w:anchor="_Toc193799579" w:history="1">
             <w:r>
               <w:rPr>
                 <w:rStyle w:val="Hyperlink"/>
@@ -1484,7 +1484,7 @@
                 <w:noProof/>
                 <w:webHidden/>
               </w:rPr>
-              <w:instrText xml:space="preserve"> PAGEREF _Toc193794249 \h </w:instrText>
+              <w:instrText xml:space="preserve"> PAGEREF _Toc193799579 \h </w:instrText>
             </w:r>
             <w:r>
               <w:rPr>
@@ -1532,7 +1532,7 @@
               <w14:ligatures w14:val="standardContextual"/>
             </w:rPr>
           </w:pPr>
-          <w:hyperlink w:anchor="_Toc193794250" w:history="1">
+          <w:hyperlink w:anchor="_Toc193799580" w:history="1">
             <w:r>
               <w:rPr>
                 <w:rStyle w:val="Hyperlink"/>
@@ -1578,7 +1578,7 @@
                 <w:noProof/>
                 <w:webHidden/>
               </w:rPr>
-              <w:instrText xml:space="preserve"> PAGEREF _Toc193794250 \h </w:instrText>
+              <w:instrText xml:space="preserve"> PAGEREF _Toc193799580 \h </w:instrText>
             </w:r>
             <w:r>
               <w:rPr>
@@ -1626,7 +1626,7 @@
               <w14:ligatures w14:val="standardContextual"/>
             </w:rPr>
           </w:pPr>
-          <w:hyperlink w:anchor="_Toc193794251" w:history="1">
+          <w:hyperlink w:anchor="_Toc193799581" w:history="1">
             <w:r>
               <w:rPr>
                 <w:rStyle w:val="Hyperlink"/>
@@ -1672,7 +1672,7 @@
                 <w:noProof/>
                 <w:webHidden/>
               </w:rPr>
-              <w:instrText xml:space="preserve"> PAGEREF _Toc193794251 \h </w:instrText>
+              <w:instrText xml:space="preserve"> PAGEREF _Toc193799581 \h </w:instrText>
             </w:r>
             <w:r>
               <w:rPr>
@@ -1720,7 +1720,7 @@
               <w14:ligatures w14:val="standardContextual"/>
             </w:rPr>
           </w:pPr>
-          <w:hyperlink w:anchor="_Toc193794252" w:history="1">
+          <w:hyperlink w:anchor="_Toc193799582" w:history="1">
             <w:r>
               <w:rPr>
                 <w:rStyle w:val="Hyperlink"/>
@@ -1766,7 +1766,7 @@
                 <w:noProof/>
                 <w:webHidden/>
               </w:rPr>
-              <w:instrText xml:space="preserve"> PAGEREF _Toc193794252 \h </w:instrText>
+              <w:instrText xml:space="preserve"> PAGEREF _Toc193799582 \h </w:instrText>
             </w:r>
             <w:r>
               <w:rPr>
@@ -1814,7 +1814,7 @@
               <w14:ligatures w14:val="standardContextual"/>
             </w:rPr>
           </w:pPr>
-          <w:hyperlink w:anchor="_Toc193794253" w:history="1">
+          <w:hyperlink w:anchor="_Toc193799583" w:history="1">
             <w:r>
               <w:rPr>
                 <w:rStyle w:val="Hyperlink"/>
@@ -1860,7 +1860,7 @@
                 <w:noProof/>
                 <w:webHidden/>
               </w:rPr>
-              <w:instrText xml:space="preserve"> PAGEREF _Toc193794253 \h </w:instrText>
+              <w:instrText xml:space="preserve"> PAGEREF _Toc193799583 \h </w:instrText>
             </w:r>
             <w:r>
               <w:rPr>
@@ -1907,7 +1907,7 @@
               <w14:ligatures w14:val="standardContextual"/>
             </w:rPr>
           </w:pPr>
-          <w:hyperlink w:anchor="_Toc193794254" w:history="1">
+          <w:hyperlink w:anchor="_Toc193799584" w:history="1">
             <w:r>
               <w:rPr>
                 <w:rStyle w:val="Hyperlink"/>
@@ -1934,7 +1934,7 @@
                 <w:noProof/>
                 <w:webHidden/>
               </w:rPr>
-              <w:instrText xml:space="preserve"> PAGEREF _Toc193794254 \h </w:instrText>
+              <w:instrText xml:space="preserve"> PAGEREF _Toc193799584 \h </w:instrText>
             </w:r>
             <w:r>
               <w:rPr>
@@ -1981,7 +1981,7 @@
               <w14:ligatures w14:val="standardContextual"/>
             </w:rPr>
           </w:pPr>
-          <w:hyperlink w:anchor="_Toc193794255" w:history="1">
+          <w:hyperlink w:anchor="_Toc193799585" w:history="1">
             <w:r>
               <w:rPr>
                 <w:rStyle w:val="Hyperlink"/>
@@ -2008,7 +2008,7 @@
                 <w:noProof/>
                 <w:webHidden/>
               </w:rPr>
-              <w:instrText xml:space="preserve"> PAGEREF _Toc193794255 \h </w:instrText>
+              <w:instrText xml:space="preserve"> PAGEREF _Toc193799585 \h </w:instrText>
             </w:r>
             <w:r>
               <w:rPr>
@@ -2055,7 +2055,7 @@
               <w14:ligatures w14:val="standardContextual"/>
             </w:rPr>
           </w:pPr>
-          <w:hyperlink w:anchor="_Toc193794256" w:history="1">
+          <w:hyperlink w:anchor="_Toc193799586" w:history="1">
             <w:r>
               <w:rPr>
                 <w:rStyle w:val="Hyperlink"/>
@@ -2082,7 +2082,7 @@
                 <w:noProof/>
                 <w:webHidden/>
               </w:rPr>
-              <w:instrText xml:space="preserve"> PAGEREF _Toc193794256 \h </w:instrText>
+              <w:instrText xml:space="preserve"> PAGEREF _Toc193799586 \h </w:instrText>
             </w:r>
             <w:r>
               <w:rPr>
@@ -2129,7 +2129,7 @@
               <w14:ligatures w14:val="standardContextual"/>
             </w:rPr>
           </w:pPr>
-          <w:hyperlink w:anchor="_Toc193794257" w:history="1">
+          <w:hyperlink w:anchor="_Toc193799587" w:history="1">
             <w:r>
               <w:rPr>
                 <w:rStyle w:val="Hyperlink"/>
@@ -2156,7 +2156,7 @@
                 <w:noProof/>
                 <w:webHidden/>
               </w:rPr>
-              <w:instrText xml:space="preserve"> PAGEREF _Toc193794257 \h </w:instrText>
+              <w:instrText xml:space="preserve"> PAGEREF _Toc193799587 \h </w:instrText>
             </w:r>
             <w:r>
               <w:rPr>
@@ -2203,7 +2203,7 @@
               <w14:ligatures w14:val="standardContextual"/>
             </w:rPr>
           </w:pPr>
-          <w:hyperlink w:anchor="_Toc193794258" w:history="1">
+          <w:hyperlink w:anchor="_Toc193799588" w:history="1">
             <w:r>
               <w:rPr>
                 <w:rStyle w:val="Hyperlink"/>
@@ -2230,7 +2230,7 @@
                 <w:noProof/>
                 <w:webHidden/>
               </w:rPr>
-              <w:instrText xml:space="preserve"> PAGEREF _Toc193794258 \h </w:instrText>
+              <w:instrText xml:space="preserve"> PAGEREF _Toc193799588 \h </w:instrText>
             </w:r>
             <w:r>
               <w:rPr>
@@ -2251,80 +2251,6 @@
                 <w:webHidden/>
               </w:rPr>
               <w:t>6</w:t>
-            </w:r>
-            <w:r>
-              <w:rPr>
-                <w:noProof/>
-                <w:webHidden/>
-              </w:rPr>
-              <w:fldChar w:fldCharType="end"/>
-            </w:r>
-          </w:hyperlink>
-        </w:p>
-        <w:p>
-          <w:pPr>
-            <w:pStyle w:val="TOC1"/>
-            <w:tabs>
-              <w:tab w:val="right" w:pos="9016"/>
-            </w:tabs>
-            <w:rPr>
-              <w:rFonts w:asciiTheme="minorHAnsi" w:eastAsiaTheme="minorEastAsia" w:hAnsiTheme="minorHAnsi" w:cstheme="minorBidi"/>
-              <w:noProof/>
-              <w:kern w:val="2"/>
-              <w:sz w:val="24"/>
-              <w:szCs w:val="24"/>
-              <w:lang w:eastAsia="zh-CN"/>
-              <w14:ligatures w14:val="standardContextual"/>
-            </w:rPr>
-          </w:pPr>
-          <w:hyperlink w:anchor="_Toc193794259" w:history="1">
-            <w:r>
-              <w:rPr>
-                <w:rStyle w:val="Hyperlink"/>
-                <w:noProof/>
-              </w:rPr>
-              <w:t>7.</w:t>
-            </w:r>
-            <w:r>
-              <w:rPr>
-                <w:noProof/>
-                <w:webHidden/>
-              </w:rPr>
-              <w:tab/>
-            </w:r>
-            <w:r>
-              <w:rPr>
-                <w:noProof/>
-                <w:webHidden/>
-              </w:rPr>
-              <w:fldChar w:fldCharType="begin"/>
-            </w:r>
-            <w:r>
-              <w:rPr>
-                <w:noProof/>
-                <w:webHidden/>
-              </w:rPr>
-              <w:instrText xml:space="preserve"> PAGEREF _Toc193794259 \h </w:instrText>
-            </w:r>
-            <w:r>
-              <w:rPr>
-                <w:noProof/>
-                <w:webHidden/>
-              </w:rPr>
-            </w:r>
-            <w:r>
-              <w:rPr>
-                <w:noProof/>
-                <w:webHidden/>
-              </w:rPr>
-              <w:fldChar w:fldCharType="separate"/>
-            </w:r>
-            <w:r>
-              <w:rPr>
-                <w:noProof/>
-                <w:webHidden/>
-              </w:rPr>
-              <w:t>7</w:t>
             </w:r>
             <w:r>
               <w:rPr>
@@ -2352,13 +2278,13 @@
               <w14:ligatures w14:val="standardContextual"/>
             </w:rPr>
           </w:pPr>
-          <w:hyperlink w:anchor="_Toc193794260" w:history="1">
+          <w:hyperlink w:anchor="_Toc193799589" w:history="1">
             <w:r>
               <w:rPr>
                 <w:rStyle w:val="Hyperlink"/>
                 <w:noProof/>
               </w:rPr>
-              <w:t>8.</w:t>
+              <w:t>7.</w:t>
             </w:r>
             <w:r>
               <w:rPr>
@@ -2377,6 +2303,100 @@
                 <w:rStyle w:val="Hyperlink"/>
                 <w:noProof/>
               </w:rPr>
+              <w:t>Feeback</w:t>
+            </w:r>
+            <w:r>
+              <w:rPr>
+                <w:noProof/>
+                <w:webHidden/>
+              </w:rPr>
+              <w:tab/>
+            </w:r>
+            <w:r>
+              <w:rPr>
+                <w:noProof/>
+                <w:webHidden/>
+              </w:rPr>
+              <w:fldChar w:fldCharType="begin"/>
+            </w:r>
+            <w:r>
+              <w:rPr>
+                <w:noProof/>
+                <w:webHidden/>
+              </w:rPr>
+              <w:instrText xml:space="preserve"> PAGEREF _Toc193799589 \h </w:instrText>
+            </w:r>
+            <w:r>
+              <w:rPr>
+                <w:noProof/>
+                <w:webHidden/>
+              </w:rPr>
+            </w:r>
+            <w:r>
+              <w:rPr>
+                <w:noProof/>
+                <w:webHidden/>
+              </w:rPr>
+              <w:fldChar w:fldCharType="separate"/>
+            </w:r>
+            <w:r>
+              <w:rPr>
+                <w:noProof/>
+                <w:webHidden/>
+              </w:rPr>
+              <w:t>6</w:t>
+            </w:r>
+            <w:r>
+              <w:rPr>
+                <w:noProof/>
+                <w:webHidden/>
+              </w:rPr>
+              <w:fldChar w:fldCharType="end"/>
+            </w:r>
+          </w:hyperlink>
+        </w:p>
+        <w:p>
+          <w:pPr>
+            <w:pStyle w:val="TOC1"/>
+            <w:tabs>
+              <w:tab w:val="left" w:pos="440"/>
+              <w:tab w:val="right" w:pos="9016"/>
+            </w:tabs>
+            <w:rPr>
+              <w:rFonts w:asciiTheme="minorHAnsi" w:eastAsiaTheme="minorEastAsia" w:hAnsiTheme="minorHAnsi" w:cstheme="minorBidi"/>
+              <w:noProof/>
+              <w:kern w:val="2"/>
+              <w:sz w:val="24"/>
+              <w:szCs w:val="24"/>
+              <w:lang w:eastAsia="zh-CN"/>
+              <w14:ligatures w14:val="standardContextual"/>
+            </w:rPr>
+          </w:pPr>
+          <w:hyperlink w:anchor="_Toc193799590" w:history="1">
+            <w:r>
+              <w:rPr>
+                <w:rStyle w:val="Hyperlink"/>
+                <w:noProof/>
+              </w:rPr>
+              <w:t>8.</w:t>
+            </w:r>
+            <w:r>
+              <w:rPr>
+                <w:rFonts w:asciiTheme="minorHAnsi" w:eastAsiaTheme="minorEastAsia" w:hAnsiTheme="minorHAnsi" w:cstheme="minorBidi"/>
+                <w:noProof/>
+                <w:kern w:val="2"/>
+                <w:sz w:val="24"/>
+                <w:szCs w:val="24"/>
+                <w:lang w:eastAsia="zh-CN"/>
+                <w14:ligatures w14:val="standardContextual"/>
+              </w:rPr>
+              <w:tab/>
+            </w:r>
+            <w:r>
+              <w:rPr>
+                <w:rStyle w:val="Hyperlink"/>
+                <w:noProof/>
+              </w:rPr>
               <w:t>References</w:t>
             </w:r>
             <w:r>
@@ -2398,7 +2418,7 @@
                 <w:noProof/>
                 <w:webHidden/>
               </w:rPr>
-              <w:instrText xml:space="preserve"> PAGEREF _Toc193794260 \h </w:instrText>
+              <w:instrText xml:space="preserve"> PAGEREF _Toc193799590 \h </w:instrText>
             </w:r>
             <w:r>
               <w:rPr>
@@ -2473,7 +2493,7 @@
           <w:szCs w:val="32"/>
         </w:rPr>
       </w:pPr>
-      <w:bookmarkStart w:id="2" w:name="_Toc193794239"/>
+      <w:bookmarkStart w:id="2" w:name="_Toc193799569"/>
       <w:r>
         <w:rPr>
           <w:sz w:val="32"/>
@@ -2497,7 +2517,7 @@
           <w:szCs w:val="32"/>
         </w:rPr>
       </w:pPr>
-      <w:bookmarkStart w:id="3" w:name="_Toc193794240"/>
+      <w:bookmarkStart w:id="3" w:name="_Toc193799570"/>
       <w:r>
         <w:rPr>
           <w:sz w:val="32"/>
@@ -2520,7 +2540,7 @@
           <w:szCs w:val="24"/>
         </w:rPr>
       </w:pPr>
-      <w:bookmarkStart w:id="4" w:name="_Toc193794241"/>
+      <w:bookmarkStart w:id="4" w:name="_Toc193799571"/>
       <w:r>
         <w:rPr>
           <w:sz w:val="24"/>
@@ -2543,7 +2563,7 @@
           <w:szCs w:val="24"/>
         </w:rPr>
       </w:pPr>
-      <w:bookmarkStart w:id="5" w:name="_Toc193794242"/>
+      <w:bookmarkStart w:id="5" w:name="_Toc193799572"/>
       <w:r>
         <w:rPr>
           <w:sz w:val="24"/>
@@ -2566,7 +2586,7 @@
           <w:szCs w:val="24"/>
         </w:rPr>
       </w:pPr>
-      <w:bookmarkStart w:id="6" w:name="_Toc193794243"/>
+      <w:bookmarkStart w:id="6" w:name="_Toc193799573"/>
       <w:r>
         <w:rPr>
           <w:sz w:val="24"/>
@@ -2589,7 +2609,7 @@
           <w:szCs w:val="24"/>
         </w:rPr>
       </w:pPr>
-      <w:bookmarkStart w:id="7" w:name="_Toc193794244"/>
+      <w:bookmarkStart w:id="7" w:name="_Toc193799574"/>
       <w:r>
         <w:rPr>
           <w:sz w:val="24"/>
@@ -2612,7 +2632,7 @@
           <w:szCs w:val="32"/>
         </w:rPr>
       </w:pPr>
-      <w:bookmarkStart w:id="8" w:name="_Toc193794245"/>
+      <w:bookmarkStart w:id="8" w:name="_Toc193799575"/>
       <w:r>
         <w:rPr>
           <w:sz w:val="32"/>
@@ -2635,7 +2655,7 @@
           <w:szCs w:val="24"/>
         </w:rPr>
       </w:pPr>
-      <w:bookmarkStart w:id="9" w:name="_Toc193794246"/>
+      <w:bookmarkStart w:id="9" w:name="_Toc193799576"/>
       <w:r>
         <w:rPr>
           <w:sz w:val="24"/>
@@ -2789,7 +2809,7 @@
           <w:szCs w:val="24"/>
         </w:rPr>
       </w:pPr>
-      <w:bookmarkStart w:id="10" w:name="_Toc193794247"/>
+      <w:bookmarkStart w:id="10" w:name="_Toc193799577"/>
       <w:r>
         <w:rPr>
           <w:sz w:val="24"/>
@@ -3112,7 +3132,7 @@
           <w:szCs w:val="32"/>
         </w:rPr>
       </w:pPr>
-      <w:bookmarkStart w:id="11" w:name="_Toc193794248"/>
+      <w:bookmarkStart w:id="11" w:name="_Toc193799578"/>
       <w:r>
         <w:rPr>
           <w:sz w:val="32"/>
@@ -3172,7 +3192,7 @@
           <w:szCs w:val="24"/>
         </w:rPr>
       </w:pPr>
-      <w:bookmarkStart w:id="12" w:name="_Toc193794249"/>
+      <w:bookmarkStart w:id="12" w:name="_Toc193799579"/>
       <w:r>
         <w:rPr>
           <w:sz w:val="24"/>
@@ -3368,7 +3388,7 @@
           <w:szCs w:val="32"/>
         </w:rPr>
       </w:pPr>
-      <w:bookmarkStart w:id="13" w:name="_Toc193794250"/>
+      <w:bookmarkStart w:id="13" w:name="_Toc193799580"/>
       <w:r>
         <w:rPr>
           <w:sz w:val="32"/>
@@ -3391,7 +3411,7 @@
           <w:szCs w:val="24"/>
         </w:rPr>
       </w:pPr>
-      <w:bookmarkStart w:id="14" w:name="_Toc193794251"/>
+      <w:bookmarkStart w:id="14" w:name="_Toc193799581"/>
       <w:r>
         <w:rPr>
           <w:sz w:val="24"/>
@@ -3413,7 +3433,7 @@
           <w:szCs w:val="24"/>
         </w:rPr>
       </w:pPr>
-      <w:bookmarkStart w:id="15" w:name="_Toc193794252"/>
+      <w:bookmarkStart w:id="15" w:name="_Toc193799582"/>
       <w:r>
         <w:rPr>
           <w:sz w:val="24"/>
@@ -3435,7 +3455,7 @@
           <w:szCs w:val="32"/>
         </w:rPr>
       </w:pPr>
-      <w:bookmarkStart w:id="16" w:name="_Toc193794253"/>
+      <w:bookmarkStart w:id="16" w:name="_Toc193799583"/>
       <w:r>
         <w:rPr>
           <w:sz w:val="32"/>
@@ -3464,7 +3484,7 @@
         <w:ind w:left="360"/>
         <w:jc w:val="both"/>
       </w:pPr>
-      <w:bookmarkStart w:id="17" w:name="_Toc193794254"/>
+      <w:bookmarkStart w:id="17" w:name="_Toc193799584"/>
       <w:r>
         <w:rPr>
           <w:sz w:val="24"/>
@@ -3554,7 +3574,7 @@
           <w:szCs w:val="24"/>
         </w:rPr>
       </w:pPr>
-      <w:bookmarkStart w:id="18" w:name="_Toc193794255"/>
+      <w:bookmarkStart w:id="18" w:name="_Toc193799585"/>
       <w:r>
         <w:rPr>
           <w:sz w:val="24"/>
@@ -3642,7 +3662,7 @@
           <w:szCs w:val="24"/>
         </w:rPr>
       </w:pPr>
-      <w:bookmarkStart w:id="19" w:name="_Toc193794256"/>
+      <w:bookmarkStart w:id="19" w:name="_Toc193799586"/>
       <w:r>
         <w:rPr>
           <w:sz w:val="24"/>
@@ -3687,7 +3707,7 @@
           <w:szCs w:val="24"/>
         </w:rPr>
       </w:pPr>
-      <w:bookmarkStart w:id="20" w:name="_Toc193794257"/>
+      <w:bookmarkStart w:id="20" w:name="_Toc193799587"/>
       <w:r>
         <w:rPr>
           <w:sz w:val="24"/>
@@ -3727,7 +3747,7 @@
           <w:szCs w:val="24"/>
         </w:rPr>
       </w:pPr>
-      <w:bookmarkStart w:id="21" w:name="_Toc193794258"/>
+      <w:bookmarkStart w:id="21" w:name="_Toc193799588"/>
       <w:r>
         <w:rPr>
           <w:sz w:val="24"/>
@@ -3771,17 +3791,150 @@
           <w:szCs w:val="36"/>
         </w:rPr>
       </w:pPr>
-      <w:bookmarkStart w:id="22" w:name="_Toc193794259"/>
-      <w:bookmarkEnd w:id="22"/>
+      <w:bookmarkStart w:id="22" w:name="_Toc193799589"/>
       <w:r>
         <w:rPr>
           <w:sz w:val="36"/>
           <w:szCs w:val="36"/>
         </w:rPr>
-        <w:t>Feeback</w:t>
-      </w:r>
-    </w:p>
-    <w:p/>
+        <w:t>Fee</w:t>
+      </w:r>
+      <w:r>
+        <w:rPr>
+          <w:sz w:val="36"/>
+          <w:szCs w:val="36"/>
+        </w:rPr>
+        <w:t>d</w:t>
+      </w:r>
+      <w:r>
+        <w:rPr>
+          <w:sz w:val="36"/>
+          <w:szCs w:val="36"/>
+        </w:rPr>
+        <w:t>back</w:t>
+      </w:r>
+      <w:bookmarkEnd w:id="22"/>
+    </w:p>
+    <w:p>
+      <w:pPr>
+        <w:ind w:left="360"/>
+      </w:pPr>
+      <w:r>
+        <w:t xml:space="preserve">Based on the feedback received from the lecturer, changes </w:t>
+      </w:r>
+      <w:r>
+        <w:t>have</w:t>
+      </w:r>
+      <w:r>
+        <w:t xml:space="preserve"> been made accordingly.</w:t>
+      </w:r>
+    </w:p>
+    <w:p>
+      <w:pPr>
+        <w:pStyle w:val="ListParagraph"/>
+        <w:numPr>
+          <w:ilvl w:val="0"/>
+          <w:numId w:val="21"/>
+        </w:numPr>
+        <w:jc w:val="both"/>
+      </w:pPr>
+      <w:r>
+        <w:lastRenderedPageBreak/>
+        <w:t>Feedback: “Ensure the report reflects actual project timeline, which is 11 weeks for the whole duration of the project till the final deliverable.”</w:t>
+      </w:r>
+    </w:p>
+    <w:p>
+      <w:pPr>
+        <w:pStyle w:val="ListParagraph"/>
+        <w:jc w:val="both"/>
+      </w:pPr>
+      <w:r>
+        <w:t>Action taken: The team has ensured that all the documentation and planning reflect the 11-week project timeline, including changes on the iteration plans and deliverable schedules to align with the final submission date.</w:t>
+      </w:r>
+    </w:p>
+    <w:p>
+      <w:pPr>
+        <w:pStyle w:val="ListParagraph"/>
+        <w:numPr>
+          <w:ilvl w:val="0"/>
+          <w:numId w:val="21"/>
+        </w:numPr>
+        <w:jc w:val="both"/>
+      </w:pPr>
+      <w:r>
+        <w:t>Feedback: “Set up a version control, it can be GitHub or google doc and make sure to create a discussion forum”</w:t>
+      </w:r>
+    </w:p>
+    <w:p>
+      <w:pPr>
+        <w:pStyle w:val="ListParagraph"/>
+        <w:jc w:val="both"/>
+      </w:pPr>
+      <w:r>
+        <w:t xml:space="preserve">Action taken: GitHub repository has been created, and it is now public. Version control is being used to track team contributions, all documents will be committed there. GitHub discussion tab </w:t>
+      </w:r>
+      <w:r>
+        <w:t>has been</w:t>
+      </w:r>
+      <w:r>
+        <w:t xml:space="preserve"> enabled </w:t>
+      </w:r>
+      <w:r>
+        <w:t xml:space="preserve">and its </w:t>
+      </w:r>
+      <w:r>
+        <w:t>actively used for iteration updates and team contributions.</w:t>
+      </w:r>
+    </w:p>
+    <w:p>
+      <w:pPr>
+        <w:pStyle w:val="ListParagraph"/>
+        <w:jc w:val="both"/>
+      </w:pPr>
+    </w:p>
+    <w:p>
+      <w:pPr>
+        <w:pStyle w:val="ListParagraph"/>
+        <w:jc w:val="both"/>
+      </w:pPr>
+      <w:r>
+        <w:t xml:space="preserve">Link to GitHub Repository: </w:t>
+      </w:r>
+      <w:hyperlink r:id="rId7" w:history="1">
+        <w:r>
+          <w:rPr>
+            <w:rStyle w:val="Hyperlink"/>
+          </w:rPr>
+          <w:t>https://github.com/HendraLim1/ProjectCapstone/tree/report-development</w:t>
+        </w:r>
+      </w:hyperlink>
+      <w:r>
+        <w:t xml:space="preserve"> </w:t>
+      </w:r>
+    </w:p>
+    <w:p>
+      <w:pPr>
+        <w:pStyle w:val="ListParagraph"/>
+        <w:jc w:val="both"/>
+      </w:pPr>
+      <w:r>
+        <w:t>Link to GitHub Discussion:</w:t>
+      </w:r>
+      <w:r>
+        <w:t xml:space="preserve"> </w:t>
+      </w:r>
+      <w:hyperlink r:id="rId8" w:history="1">
+        <w:r>
+          <w:rPr>
+            <w:rStyle w:val="Hyperlink"/>
+          </w:rPr>
+          <w:t>https://github.com/HendraLim1/ProjectCapstone/discussions</w:t>
+        </w:r>
+      </w:hyperlink>
+      <w:r>
+        <w:t xml:space="preserve"> </w:t>
+      </w:r>
+    </w:p>
     <w:p>
       <w:pPr>
         <w:pStyle w:val="Heading1"/>
@@ -3794,19 +3947,18 @@
           <w:szCs w:val="32"/>
         </w:rPr>
       </w:pPr>
-      <w:bookmarkStart w:id="23" w:name="_Toc193794260"/>
+      <w:bookmarkStart w:id="23" w:name="_Toc193799590"/>
       <w:r>
         <w:rPr>
           <w:sz w:val="32"/>
           <w:szCs w:val="32"/>
         </w:rPr>
-        <w:lastRenderedPageBreak/>
         <w:t>References</w:t>
       </w:r>
       <w:bookmarkEnd w:id="23"/>
     </w:p>
     <w:p>
-      <w:hyperlink r:id="rId7" w:anchor=":~:text=Project%20milestones%20mark%20the%20achievement%20of%20key%20goals,project%20lifecycle%3A%20initiation%2C%20planning%2C%20execution%2C%20monitoring%2C%20and%20closeout" w:history="1">
+      <w:hyperlink r:id="rId9" w:anchor=":~:text=Project%20milestones%20mark%20the%20achievement%20of%20key%20goals,project%20lifecycle%3A%20initiation%2C%20planning%2C%20execution%2C%20monitoring%2C%20and%20closeout" w:history="1">
         <w:r>
           <w:rPr>
             <w:rStyle w:val="Hyperlink"/>
@@ -3823,7 +3975,7 @@
     </w:p>
     <w:p/>
     <w:p>
-      <w:hyperlink r:id="rId8" w:anchor=":~:text=Essential%20Security%20Features%20for%20Your%20Website%201%201.,Firewall%3A%20Block%20Attacks%20Before%20They%20Reach%20You%20" w:history="1">
+      <w:hyperlink r:id="rId10" w:anchor=":~:text=Essential%20Security%20Features%20for%20Your%20Website%201%201.,Firewall%3A%20Block%20Attacks%20Before%20They%20Reach%20You%20" w:history="1">
         <w:r>
           <w:rPr>
             <w:rStyle w:val="Hyperlink"/>
@@ -3837,7 +3989,7 @@
     </w:p>
     <w:p/>
     <w:p>
-      <w:hyperlink r:id="rId9" w:history="1">
+      <w:hyperlink r:id="rId11" w:history="1">
         <w:r>
           <w:rPr>
             <w:rStyle w:val="Hyperlink"/>
@@ -4314,6 +4466,95 @@
     </w:lvl>
   </w:abstractNum>
   <w:abstractNum w:abstractNumId="4" w15:restartNumberingAfterBreak="0">
+    <w:nsid w:val="13C05876"/>
+    <w:multiLevelType w:val="hybridMultilevel"/>
+    <w:tmpl w:val="F8AA4404"/>
+    <w:lvl w:ilvl="0" w:tplc="0809000F">
+      <w:start w:val="1"/>
+      <w:numFmt w:val="decimal"/>
+      <w:lvlText w:val="%1."/>
+      <w:lvlJc w:val="left"/>
+      <w:pPr>
+        <w:ind w:left="720" w:hanging="360"/>
+      </w:pPr>
+      <w:rPr>
+        <w:rFonts w:hint="default"/>
+      </w:rPr>
+    </w:lvl>
+    <w:lvl w:ilvl="1" w:tplc="08090019" w:tentative="1">
+      <w:start w:val="1"/>
+      <w:numFmt w:val="lowerLetter"/>
+      <w:lvlText w:val="%2."/>
+      <w:lvlJc w:val="left"/>
+      <w:pPr>
+        <w:ind w:left="1440" w:hanging="360"/>
+      </w:pPr>
+    </w:lvl>
+    <w:lvl w:ilvl="2" w:tplc="0809001B" w:tentative="1">
+      <w:start w:val="1"/>
+      <w:numFmt w:val="lowerRoman"/>
+      <w:lvlText w:val="%3."/>
+      <w:lvlJc w:val="right"/>
+      <w:pPr>
+        <w:ind w:left="2160" w:hanging="180"/>
+      </w:pPr>
+    </w:lvl>
+    <w:lvl w:ilvl="3" w:tplc="0809000F" w:tentative="1">
+      <w:start w:val="1"/>
+      <w:numFmt w:val="decimal"/>
+      <w:lvlText w:val="%4."/>
+      <w:lvlJc w:val="left"/>
+      <w:pPr>
+        <w:ind w:left="2880" w:hanging="360"/>
+      </w:pPr>
+    </w:lvl>
+    <w:lvl w:ilvl="4" w:tplc="08090019" w:tentative="1">
+      <w:start w:val="1"/>
+      <w:numFmt w:val="lowerLetter"/>
+      <w:lvlText w:val="%5."/>
+      <w:lvlJc w:val="left"/>
+      <w:pPr>
+        <w:ind w:left="3600" w:hanging="360"/>
+      </w:pPr>
+    </w:lvl>
+    <w:lvl w:ilvl="5" w:tplc="0809001B" w:tentative="1">
+      <w:start w:val="1"/>
+      <w:numFmt w:val="lowerRoman"/>
+      <w:lvlText w:val="%6."/>
+      <w:lvlJc w:val="right"/>
+      <w:pPr>
+        <w:ind w:left="4320" w:hanging="180"/>
+      </w:pPr>
+    </w:lvl>
+    <w:lvl w:ilvl="6" w:tplc="0809000F" w:tentative="1">
+      <w:start w:val="1"/>
+      <w:numFmt w:val="decimal"/>
+      <w:lvlText w:val="%7."/>
+      <w:lvlJc w:val="left"/>
+      <w:pPr>
+        <w:ind w:left="5040" w:hanging="360"/>
+      </w:pPr>
+    </w:lvl>
+    <w:lvl w:ilvl="7" w:tplc="08090019" w:tentative="1">
+      <w:start w:val="1"/>
+      <w:numFmt w:val="lowerLetter"/>
+      <w:lvlText w:val="%8."/>
+      <w:lvlJc w:val="left"/>
+      <w:pPr>
+        <w:ind w:left="5760" w:hanging="360"/>
+      </w:pPr>
+    </w:lvl>
+    <w:lvl w:ilvl="8" w:tplc="0809001B" w:tentative="1">
+      <w:start w:val="1"/>
+      <w:numFmt w:val="lowerRoman"/>
+      <w:lvlText w:val="%9."/>
+      <w:lvlJc w:val="right"/>
+      <w:pPr>
+        <w:ind w:left="6480" w:hanging="180"/>
+      </w:pPr>
+    </w:lvl>
+  </w:abstractNum>
+  <w:abstractNum w:abstractNumId="5" w15:restartNumberingAfterBreak="0">
     <w:nsid w:val="1D810B17"/>
     <w:multiLevelType w:val="multilevel"/>
     <w:tmpl w:val="43FA2742"/>
@@ -4426,7 +4667,7 @@
       </w:rPr>
     </w:lvl>
   </w:abstractNum>
-  <w:abstractNum w:abstractNumId="5" w15:restartNumberingAfterBreak="0">
+  <w:abstractNum w:abstractNumId="6" w15:restartNumberingAfterBreak="0">
     <w:nsid w:val="207020A6"/>
     <w:multiLevelType w:val="multilevel"/>
     <w:tmpl w:val="4ECA1310"/>
@@ -4539,7 +4780,7 @@
       </w:rPr>
     </w:lvl>
   </w:abstractNum>
-  <w:abstractNum w:abstractNumId="6" w15:restartNumberingAfterBreak="0">
+  <w:abstractNum w:abstractNumId="7" w15:restartNumberingAfterBreak="0">
     <w:nsid w:val="259B532A"/>
     <w:multiLevelType w:val="multilevel"/>
     <w:tmpl w:val="6D6C6304"/>
@@ -4652,7 +4893,209 @@
       </w:rPr>
     </w:lvl>
   </w:abstractNum>
-  <w:abstractNum w:abstractNumId="7" w15:restartNumberingAfterBreak="0">
+  <w:abstractNum w:abstractNumId="8" w15:restartNumberingAfterBreak="0">
+    <w:nsid w:val="31484900"/>
+    <w:multiLevelType w:val="hybridMultilevel"/>
+    <w:tmpl w:val="8C2288B0"/>
+    <w:lvl w:ilvl="0" w:tplc="EAD8F4F8">
+      <w:start w:val="1"/>
+      <w:numFmt w:val="bullet"/>
+      <w:lvlText w:val="-"/>
+      <w:lvlJc w:val="left"/>
+      <w:pPr>
+        <w:ind w:left="720" w:hanging="360"/>
+      </w:pPr>
+      <w:rPr>
+        <w:rFonts w:ascii="Calibri" w:eastAsia="Calibri" w:hAnsi="Calibri" w:cs="Calibri" w:hint="default"/>
+      </w:rPr>
+    </w:lvl>
+    <w:lvl w:ilvl="1" w:tplc="08090003" w:tentative="1">
+      <w:start w:val="1"/>
+      <w:numFmt w:val="bullet"/>
+      <w:lvlText w:val="o"/>
+      <w:lvlJc w:val="left"/>
+      <w:pPr>
+        <w:ind w:left="1440" w:hanging="360"/>
+      </w:pPr>
+      <w:rPr>
+        <w:rFonts w:ascii="Courier New" w:hAnsi="Courier New" w:cs="Courier New" w:hint="default"/>
+      </w:rPr>
+    </w:lvl>
+    <w:lvl w:ilvl="2" w:tplc="08090005" w:tentative="1">
+      <w:start w:val="1"/>
+      <w:numFmt w:val="bullet"/>
+      <w:lvlText w:val=""/>
+      <w:lvlJc w:val="left"/>
+      <w:pPr>
+        <w:ind w:left="2160" w:hanging="360"/>
+      </w:pPr>
+      <w:rPr>
+        <w:rFonts w:ascii="Wingdings" w:hAnsi="Wingdings" w:hint="default"/>
+      </w:rPr>
+    </w:lvl>
+    <w:lvl w:ilvl="3" w:tplc="08090001" w:tentative="1">
+      <w:start w:val="1"/>
+      <w:numFmt w:val="bullet"/>
+      <w:lvlText w:val=""/>
+      <w:lvlJc w:val="left"/>
+      <w:pPr>
+        <w:ind w:left="2880" w:hanging="360"/>
+      </w:pPr>
+      <w:rPr>
+        <w:rFonts w:ascii="Symbol" w:hAnsi="Symbol" w:hint="default"/>
+      </w:rPr>
+    </w:lvl>
+    <w:lvl w:ilvl="4" w:tplc="08090003" w:tentative="1">
+      <w:start w:val="1"/>
+      <w:numFmt w:val="bullet"/>
+      <w:lvlText w:val="o"/>
+      <w:lvlJc w:val="left"/>
+      <w:pPr>
+        <w:ind w:left="3600" w:hanging="360"/>
+      </w:pPr>
+      <w:rPr>
+        <w:rFonts w:ascii="Courier New" w:hAnsi="Courier New" w:cs="Courier New" w:hint="default"/>
+      </w:rPr>
+    </w:lvl>
+    <w:lvl w:ilvl="5" w:tplc="08090005" w:tentative="1">
+      <w:start w:val="1"/>
+      <w:numFmt w:val="bullet"/>
+      <w:lvlText w:val=""/>
+      <w:lvlJc w:val="left"/>
+      <w:pPr>
+        <w:ind w:left="4320" w:hanging="360"/>
+      </w:pPr>
+      <w:rPr>
+        <w:rFonts w:ascii="Wingdings" w:hAnsi="Wingdings" w:hint="default"/>
+      </w:rPr>
+    </w:lvl>
+    <w:lvl w:ilvl="6" w:tplc="08090001" w:tentative="1">
+      <w:start w:val="1"/>
+      <w:numFmt w:val="bullet"/>
+      <w:lvlText w:val=""/>
+      <w:lvlJc w:val="left"/>
+      <w:pPr>
+        <w:ind w:left="5040" w:hanging="360"/>
+      </w:pPr>
+      <w:rPr>
+        <w:rFonts w:ascii="Symbol" w:hAnsi="Symbol" w:hint="default"/>
+      </w:rPr>
+    </w:lvl>
+    <w:lvl w:ilvl="7" w:tplc="08090003" w:tentative="1">
+      <w:start w:val="1"/>
+      <w:numFmt w:val="bullet"/>
+      <w:lvlText w:val="o"/>
+      <w:lvlJc w:val="left"/>
+      <w:pPr>
+        <w:ind w:left="5760" w:hanging="360"/>
+      </w:pPr>
+      <w:rPr>
+        <w:rFonts w:ascii="Courier New" w:hAnsi="Courier New" w:cs="Courier New" w:hint="default"/>
+      </w:rPr>
+    </w:lvl>
+    <w:lvl w:ilvl="8" w:tplc="08090005" w:tentative="1">
+      <w:start w:val="1"/>
+      <w:numFmt w:val="bullet"/>
+      <w:lvlText w:val=""/>
+      <w:lvlJc w:val="left"/>
+      <w:pPr>
+        <w:ind w:left="6480" w:hanging="360"/>
+      </w:pPr>
+      <w:rPr>
+        <w:rFonts w:ascii="Wingdings" w:hAnsi="Wingdings" w:hint="default"/>
+      </w:rPr>
+    </w:lvl>
+  </w:abstractNum>
+  <w:abstractNum w:abstractNumId="9" w15:restartNumberingAfterBreak="0">
+    <w:nsid w:val="33EA5DD8"/>
+    <w:multiLevelType w:val="hybridMultilevel"/>
+    <w:tmpl w:val="4FAC02A8"/>
+    <w:lvl w:ilvl="0" w:tplc="0809000F">
+      <w:start w:val="1"/>
+      <w:numFmt w:val="decimal"/>
+      <w:lvlText w:val="%1."/>
+      <w:lvlJc w:val="left"/>
+      <w:pPr>
+        <w:ind w:left="720" w:hanging="360"/>
+      </w:pPr>
+      <w:rPr>
+        <w:rFonts w:hint="default"/>
+      </w:rPr>
+    </w:lvl>
+    <w:lvl w:ilvl="1" w:tplc="08090019" w:tentative="1">
+      <w:start w:val="1"/>
+      <w:numFmt w:val="lowerLetter"/>
+      <w:lvlText w:val="%2."/>
+      <w:lvlJc w:val="left"/>
+      <w:pPr>
+        <w:ind w:left="1440" w:hanging="360"/>
+      </w:pPr>
+    </w:lvl>
+    <w:lvl w:ilvl="2" w:tplc="0809001B" w:tentative="1">
+      <w:start w:val="1"/>
+      <w:numFmt w:val="lowerRoman"/>
+      <w:lvlText w:val="%3."/>
+      <w:lvlJc w:val="right"/>
+      <w:pPr>
+        <w:ind w:left="2160" w:hanging="180"/>
+      </w:pPr>
+    </w:lvl>
+    <w:lvl w:ilvl="3" w:tplc="0809000F" w:tentative="1">
+      <w:start w:val="1"/>
+      <w:numFmt w:val="decimal"/>
+      <w:lvlText w:val="%4."/>
+      <w:lvlJc w:val="left"/>
+      <w:pPr>
+        <w:ind w:left="2880" w:hanging="360"/>
+      </w:pPr>
+    </w:lvl>
+    <w:lvl w:ilvl="4" w:tplc="08090019" w:tentative="1">
+      <w:start w:val="1"/>
+      <w:numFmt w:val="lowerLetter"/>
+      <w:lvlText w:val="%5."/>
+      <w:lvlJc w:val="left"/>
+      <w:pPr>
+        <w:ind w:left="3600" w:hanging="360"/>
+      </w:pPr>
+    </w:lvl>
+    <w:lvl w:ilvl="5" w:tplc="0809001B" w:tentative="1">
+      <w:start w:val="1"/>
+      <w:numFmt w:val="lowerRoman"/>
+      <w:lvlText w:val="%6."/>
+      <w:lvlJc w:val="right"/>
+      <w:pPr>
+        <w:ind w:left="4320" w:hanging="180"/>
+      </w:pPr>
+    </w:lvl>
+    <w:lvl w:ilvl="6" w:tplc="0809000F" w:tentative="1">
+      <w:start w:val="1"/>
+      <w:numFmt w:val="decimal"/>
+      <w:lvlText w:val="%7."/>
+      <w:lvlJc w:val="left"/>
+      <w:pPr>
+        <w:ind w:left="5040" w:hanging="360"/>
+      </w:pPr>
+    </w:lvl>
+    <w:lvl w:ilvl="7" w:tplc="08090019" w:tentative="1">
+      <w:start w:val="1"/>
+      <w:numFmt w:val="lowerLetter"/>
+      <w:lvlText w:val="%8."/>
+      <w:lvlJc w:val="left"/>
+      <w:pPr>
+        <w:ind w:left="5760" w:hanging="360"/>
+      </w:pPr>
+    </w:lvl>
+    <w:lvl w:ilvl="8" w:tplc="0809001B" w:tentative="1">
+      <w:start w:val="1"/>
+      <w:numFmt w:val="lowerRoman"/>
+      <w:lvlText w:val="%9."/>
+      <w:lvlJc w:val="right"/>
+      <w:pPr>
+        <w:ind w:left="6480" w:hanging="180"/>
+      </w:pPr>
+    </w:lvl>
+  </w:abstractNum>
+  <w:abstractNum w:abstractNumId="10" w15:restartNumberingAfterBreak="0">
     <w:nsid w:val="3CF6621C"/>
     <w:multiLevelType w:val="multilevel"/>
     <w:tmpl w:val="14401B1C"/>
@@ -4765,7 +5208,7 @@
       </w:rPr>
     </w:lvl>
   </w:abstractNum>
-  <w:abstractNum w:abstractNumId="8" w15:restartNumberingAfterBreak="0">
+  <w:abstractNum w:abstractNumId="11" w15:restartNumberingAfterBreak="0">
     <w:nsid w:val="3D262A2B"/>
     <w:multiLevelType w:val="multilevel"/>
     <w:tmpl w:val="C5EEE81E"/>
@@ -4878,7 +5321,7 @@
       </w:rPr>
     </w:lvl>
   </w:abstractNum>
-  <w:abstractNum w:abstractNumId="9" w15:restartNumberingAfterBreak="0">
+  <w:abstractNum w:abstractNumId="12" w15:restartNumberingAfterBreak="0">
     <w:nsid w:val="474B3C46"/>
     <w:multiLevelType w:val="multilevel"/>
     <w:tmpl w:val="210E851C"/>
@@ -4967,7 +5410,7 @@
       </w:pPr>
     </w:lvl>
   </w:abstractNum>
-  <w:abstractNum w:abstractNumId="10" w15:restartNumberingAfterBreak="0">
+  <w:abstractNum w:abstractNumId="13" w15:restartNumberingAfterBreak="0">
     <w:nsid w:val="47624E6A"/>
     <w:multiLevelType w:val="multilevel"/>
     <w:tmpl w:val="DBF28E3A"/>
@@ -5080,7 +5523,7 @@
       </w:rPr>
     </w:lvl>
   </w:abstractNum>
-  <w:abstractNum w:abstractNumId="11" w15:restartNumberingAfterBreak="0">
+  <w:abstractNum w:abstractNumId="14" w15:restartNumberingAfterBreak="0">
     <w:nsid w:val="477B7EA3"/>
     <w:multiLevelType w:val="multilevel"/>
     <w:tmpl w:val="29B092DE"/>
@@ -5193,7 +5636,7 @@
       </w:rPr>
     </w:lvl>
   </w:abstractNum>
-  <w:abstractNum w:abstractNumId="12" w15:restartNumberingAfterBreak="0">
+  <w:abstractNum w:abstractNumId="15" w15:restartNumberingAfterBreak="0">
     <w:nsid w:val="48620C2F"/>
     <w:multiLevelType w:val="multilevel"/>
     <w:tmpl w:val="50EE2C98"/>
@@ -5306,7 +5749,7 @@
       </w:rPr>
     </w:lvl>
   </w:abstractNum>
-  <w:abstractNum w:abstractNumId="13" w15:restartNumberingAfterBreak="0">
+  <w:abstractNum w:abstractNumId="16" w15:restartNumberingAfterBreak="0">
     <w:nsid w:val="4EE319BD"/>
     <w:multiLevelType w:val="multilevel"/>
     <w:tmpl w:val="41B41776"/>
@@ -5419,7 +5862,7 @@
       </w:rPr>
     </w:lvl>
   </w:abstractNum>
-  <w:abstractNum w:abstractNumId="14" w15:restartNumberingAfterBreak="0">
+  <w:abstractNum w:abstractNumId="17" w15:restartNumberingAfterBreak="0">
     <w:nsid w:val="4F0B128A"/>
     <w:multiLevelType w:val="multilevel"/>
     <w:tmpl w:val="FA2C1B74"/>
@@ -5532,7 +5975,7 @@
       </w:rPr>
     </w:lvl>
   </w:abstractNum>
-  <w:abstractNum w:abstractNumId="15" w15:restartNumberingAfterBreak="0">
+  <w:abstractNum w:abstractNumId="18" w15:restartNumberingAfterBreak="0">
     <w:nsid w:val="593D40D3"/>
     <w:multiLevelType w:val="multilevel"/>
     <w:tmpl w:val="662E6736"/>
@@ -5645,7 +6088,7 @@
       </w:rPr>
     </w:lvl>
   </w:abstractNum>
-  <w:abstractNum w:abstractNumId="16" w15:restartNumberingAfterBreak="0">
+  <w:abstractNum w:abstractNumId="19" w15:restartNumberingAfterBreak="0">
     <w:nsid w:val="5DB0616F"/>
     <w:multiLevelType w:val="multilevel"/>
     <w:tmpl w:val="3AD0C8BC"/>
@@ -5758,7 +6201,7 @@
       </w:rPr>
     </w:lvl>
   </w:abstractNum>
-  <w:abstractNum w:abstractNumId="17" w15:restartNumberingAfterBreak="0">
+  <w:abstractNum w:abstractNumId="20" w15:restartNumberingAfterBreak="0">
     <w:nsid w:val="7D952192"/>
     <w:multiLevelType w:val="multilevel"/>
     <w:tmpl w:val="0746492A"/>
@@ -5872,58 +6315,67 @@
     </w:lvl>
   </w:abstractNum>
   <w:num w:numId="1" w16cid:durableId="524170114">
+    <w:abstractNumId w:val="14"/>
+  </w:num>
+  <w:num w:numId="2" w16cid:durableId="1470784056">
+    <w:abstractNumId w:val="20"/>
+  </w:num>
+  <w:num w:numId="3" w16cid:durableId="1154685235">
+    <w:abstractNumId w:val="5"/>
+  </w:num>
+  <w:num w:numId="4" w16cid:durableId="814688821">
     <w:abstractNumId w:val="11"/>
   </w:num>
-  <w:num w:numId="2" w16cid:durableId="1470784056">
-    <w:abstractNumId w:val="17"/>
-  </w:num>
-  <w:num w:numId="3" w16cid:durableId="1154685235">
-    <w:abstractNumId w:val="4"/>
-  </w:num>
-  <w:num w:numId="4" w16cid:durableId="814688821">
-    <w:abstractNumId w:val="8"/>
-  </w:num>
   <w:num w:numId="5" w16cid:durableId="936988113">
-    <w:abstractNumId w:val="10"/>
+    <w:abstractNumId w:val="13"/>
   </w:num>
   <w:num w:numId="6" w16cid:durableId="998533752">
-    <w:abstractNumId w:val="16"/>
+    <w:abstractNumId w:val="19"/>
   </w:num>
   <w:num w:numId="7" w16cid:durableId="1265966062">
-    <w:abstractNumId w:val="9"/>
+    <w:abstractNumId w:val="12"/>
   </w:num>
   <w:num w:numId="8" w16cid:durableId="1591740693">
     <w:abstractNumId w:val="3"/>
   </w:num>
   <w:num w:numId="9" w16cid:durableId="593363082">
-    <w:abstractNumId w:val="12"/>
+    <w:abstractNumId w:val="15"/>
   </w:num>
   <w:num w:numId="10" w16cid:durableId="752243804">
     <w:abstractNumId w:val="1"/>
   </w:num>
   <w:num w:numId="11" w16cid:durableId="660085151">
-    <w:abstractNumId w:val="14"/>
+    <w:abstractNumId w:val="17"/>
   </w:num>
   <w:num w:numId="12" w16cid:durableId="1243300707">
-    <w:abstractNumId w:val="13"/>
+    <w:abstractNumId w:val="16"/>
   </w:num>
   <w:num w:numId="13" w16cid:durableId="897395828">
-    <w:abstractNumId w:val="6"/>
+    <w:abstractNumId w:val="7"/>
   </w:num>
   <w:num w:numId="14" w16cid:durableId="646983335">
     <w:abstractNumId w:val="2"/>
   </w:num>
   <w:num w:numId="15" w16cid:durableId="1856190802">
-    <w:abstractNumId w:val="7"/>
+    <w:abstractNumId w:val="10"/>
   </w:num>
   <w:num w:numId="16" w16cid:durableId="1420718336">
-    <w:abstractNumId w:val="5"/>
+    <w:abstractNumId w:val="6"/>
   </w:num>
   <w:num w:numId="17" w16cid:durableId="650910084">
-    <w:abstractNumId w:val="15"/>
+    <w:abstractNumId w:val="18"/>
   </w:num>
   <w:num w:numId="18" w16cid:durableId="1143740447">
     <w:abstractNumId w:val="0"/>
+  </w:num>
+  <w:num w:numId="19" w16cid:durableId="693074828">
+    <w:abstractNumId w:val="4"/>
+  </w:num>
+  <w:num w:numId="20" w16cid:durableId="582029001">
+    <w:abstractNumId w:val="8"/>
+  </w:num>
+  <w:num w:numId="21" w16cid:durableId="985937016">
+    <w:abstractNumId w:val="9"/>
   </w:num>
 </w:numbering>
 </file>
@@ -6883,28 +7335,28 @@
 </file>
 
 <file path=customXml/item1.xml><?xml version="1.0" encoding="utf-8"?>
+<b:Sources xmlns:b="http://schemas.openxmlformats.org/officeDocument/2006/bibliography" xmlns="http://schemas.openxmlformats.org/officeDocument/2006/bibliography" SelectedStyle="/APASixthEditionOfficeOnline.xsl" StyleName="APA" Version="6"/>
+</file>
+
+<file path=customXml/item2.xml><?xml version="1.0" encoding="utf-8"?>
 <go:gDocsCustomXmlDataStorage xmlns:go="http://customooxmlschemas.google.com/" xmlns:r="http://schemas.openxmlformats.org/officeDocument/2006/relationships" uri="GoogleDocsCustomDataVersion2">
   <go:docsCustomData xmlns:go="http://customooxmlschemas.google.com/" roundtripDataSignature="AMtx7mh6gCkWBd9IwCL+ymPkZA3NV4OqCg==">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</go:docsCustomData>
 </go:gDocsCustomXmlDataStorage>
 </file>
 
-<file path=customXml/item2.xml><?xml version="1.0" encoding="utf-8"?>
-<b:Sources xmlns:b="http://schemas.openxmlformats.org/officeDocument/2006/bibliography" xmlns="http://schemas.openxmlformats.org/officeDocument/2006/bibliography" SelectedStyle="/APASixthEditionOfficeOnline.xsl" StyleName="APA" Version="6"/>
+<file path=customXml/itemProps1.xml><?xml version="1.0" encoding="utf-8"?>
+<ds:datastoreItem xmlns:ds="http://schemas.openxmlformats.org/officeDocument/2006/customXml" ds:itemID="{D0681D4A-AE41-FC40-9C1C-6DAFB5A632A0}">
+  <ds:schemaRefs>
+    <ds:schemaRef ds:uri="http://schemas.openxmlformats.org/officeDocument/2006/bibliography"/>
+  </ds:schemaRefs>
+</ds:datastoreItem>
 </file>
 
-<file path=customXml/itemProps1.xml><?xml version="1.0" encoding="utf-8"?>
+<file path=customXml/itemProps2.xml><?xml version="1.0" encoding="utf-8"?>
 <ds:datastoreItem xmlns:ds="http://schemas.openxmlformats.org/officeDocument/2006/customXml" ds:itemID="{11111111-1234-1234-1234-123412341234}">
   <ds:schemaRefs>
     <ds:schemaRef ds:uri="http://customooxmlschemas.google.com/"/>
     <ds:schemaRef ds:uri="http://schemas.openxmlformats.org/officeDocument/2006/relationships"/>
   </ds:schemaRefs>
 </ds:datastoreItem>
-</file>
-
-<file path=customXml/itemProps2.xml><?xml version="1.0" encoding="utf-8"?>
-<ds:datastoreItem xmlns:ds="http://schemas.openxmlformats.org/officeDocument/2006/customXml" ds:itemID="{D0681D4A-AE41-FC40-9C1C-6DAFB5A632A0}">
-  <ds:schemaRefs>
-    <ds:schemaRef ds:uri="http://schemas.openxmlformats.org/officeDocument/2006/bibliography"/>
-  </ds:schemaRefs>
-</ds:datastoreItem>
 </file>
--- a/Group 4 Initial SRS.docx
+++ b/Group 4 Initial SRS.docx
@@ -3474,7 +3474,16 @@
         <w:t xml:space="preserve">Based on </w:t>
       </w:r>
       <w:r>
-        <w:t>feasibility study framework proposed by (Kendall &amp; Kendall, 2010), this project is evaluated across five key dimensions: technical, operational, economic, legal &amp; ethical, and schedule feasibility. Each dimension is discussed in detail in the following subsection.</w:t>
+        <w:t xml:space="preserve">feasibility study framework proposed by </w:t>
+      </w:r>
+      <w:r>
+        <w:rPr>
+          <w:color w:val="000000"/>
+        </w:rPr>
+        <w:t>(Kendall &amp; Kendall 2011)</w:t>
+      </w:r>
+      <w:r>
+        <w:t>, this project is evaluated across five key dimensions: technical, operational, economic, legal &amp; ethical, and schedule feasibility. Each dimension is discussed in detail in the following subsection.</w:t>
       </w:r>
     </w:p>
     <w:p>
@@ -3506,12 +3515,24 @@
         <w:t>The project is feasible with the current skill set of the development team and the publicly available tools and framework. The project will be using React for the frontend due to its scalability, responsiveness and</w:t>
       </w:r>
       <w:r>
-        <w:t xml:space="preserve"> extensive library of open-source package to enhance user experience.</w:t>
+        <w:t xml:space="preserve"> extensive library of open-source package to enhance user experience</w:t>
       </w:r>
       <w:r>
         <w:t xml:space="preserve"> </w:t>
       </w:r>
       <w:r>
+        <w:rPr>
+          <w:color w:val="000000"/>
+        </w:rPr>
+        <w:t>(Vipul A. M; Prathamesh Sonpatki 2016)</w:t>
+      </w:r>
+      <w:r>
+        <w:t>.</w:t>
+      </w:r>
+      <w:r>
+        <w:t xml:space="preserve"> </w:t>
+      </w:r>
+      <w:r>
         <w:t>However,</w:t>
       </w:r>
       <w:r>
@@ -3527,11 +3548,8 @@
         <w:t xml:space="preserve">but the team is </w:t>
       </w:r>
       <w:r>
-        <w:t xml:space="preserve">currently considering between the </w:t>
-      </w:r>
-      <w:r>
         <w:lastRenderedPageBreak/>
-        <w:t>implementation of Firebase, Node.js with MongoDB or AWS</w:t>
+        <w:t>currently considering between the implementation of Firebase, Node.js with MongoDB or AWS</w:t>
       </w:r>
       <w:r>
         <w:t xml:space="preserve"> Service</w:t>
@@ -3730,7 +3748,31 @@
       </w:pPr>
       <w:r>
         <w:tab/>
-        <w:t>The project will comply with local regulation such as Australian Consumer Law that regulate warranties, return, and customer right. Additionally, NSW Electric Bike Regulation that regulate according to AS EN15194 which specifies maximum power of 250 watts and speed limit of 25 km/hr. Also, Privacy Act 1988 &amp; Australian Privacy Principles (APPs) which requires mandatory breach notification. Furthermore, Work Health &amp; Safety (WHS) which is required to ensure employee safety.</w:t>
+        <w:t>The project will comply with local regulation such as Australian Consumer Law that regulate warranties, return, and customer right</w:t>
+      </w:r>
+      <w:r>
+        <w:t xml:space="preserve"> </w:t>
+      </w:r>
+      <w:r>
+        <w:rPr>
+          <w:color w:val="000000"/>
+        </w:rPr>
+        <w:t>(Australian Government 2025)</w:t>
+      </w:r>
+      <w:r>
+        <w:t>. Additionally, NSW Electric Bike Regulation that regulate according to AS EN15194 which specifies maximum power of 250 watts and speed limit of 25 km/hr. Also, Privacy Act 1988 &amp; Australian Privacy Principles (APPs) which requires mandatory breach notification</w:t>
+      </w:r>
+      <w:r>
+        <w:t xml:space="preserve"> </w:t>
+      </w:r>
+      <w:r>
+        <w:rPr>
+          <w:color w:val="000000"/>
+        </w:rPr>
+        <w:t>(Office of the Australian Information Commissioner 2024)</w:t>
+      </w:r>
+      <w:r>
+        <w:t>. Furthermore, Work Health &amp; Safety (WHS) which is required to ensure employee safety.</w:t>
       </w:r>
       <w:r>
         <w:t xml:space="preserve"> Lastly, Cybersecurity best practices will be followed, such as role-based access, authentication and encryption will be enforced.</w:t>
@@ -3776,7 +3818,19 @@
         <w:t xml:space="preserve"> 11-week </w:t>
       </w:r>
       <w:r>
-        <w:t>period. Which comprised of distinct phases such as planning and requirement gathering, design and development, testing, and staff training. Implementation of agile methodology, continuous stakeholder engagement, and iterative sprints reduce potential risk and keep project on track.</w:t>
+        <w:t>period. Which comprised of distinct phases such as planning and requirement gathering, design and development, testing, and staff training. Implementation of agile methodology</w:t>
+      </w:r>
+      <w:r>
+        <w:t xml:space="preserve"> </w:t>
+      </w:r>
+      <w:r>
+        <w:rPr>
+          <w:color w:val="000000"/>
+        </w:rPr>
+        <w:t>(Stellman &amp; Greene 2017)</w:t>
+      </w:r>
+      <w:r>
+        <w:t>, continuous stakeholder engagement, and iterative sprints reduce potential risk and keep project on track.</w:t>
       </w:r>
     </w:p>
     <w:p>

--- a/Group 4 Initial SRS.docx
+++ b/Group 4 Initial SRS.docx
@@ -4053,6 +4053,11 @@
       </w:hyperlink>
       <w:r>
         <w:t xml:space="preserve"> </w:t>
+      </w:r>
+    </w:p>
+    <w:p>
+      <w:r>
+        <w:t>hello</w:t>
       </w:r>
     </w:p>
     <w:sectPr>
@@ -7389,28 +7394,28 @@
 </file>
 
 <file path=customXml/item1.xml><?xml version="1.0" encoding="utf-8"?>
-<b:Sources xmlns:b="http://schemas.openxmlformats.org/officeDocument/2006/bibliography" xmlns="http://schemas.openxmlformats.org/officeDocument/2006/bibliography" SelectedStyle="/APASixthEditionOfficeOnline.xsl" StyleName="APA" Version="6"/>
-</file>
-
-<file path=customXml/item2.xml><?xml version="1.0" encoding="utf-8"?>
 <go:gDocsCustomXmlDataStorage xmlns:go="http://customooxmlschemas.google.com/" xmlns:r="http://schemas.openxmlformats.org/officeDocument/2006/relationships" uri="GoogleDocsCustomDataVersion2">
   <go:docsCustomData xmlns:go="http://customooxmlschemas.google.com/" roundtripDataSignature="AMtx7mh6gCkWBd9IwCL+ymPkZA3NV4OqCg==">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</go:docsCustomData>
 </go:gDocsCustomXmlDataStorage>
 </file>
 
-<file path=customXml/itemProps1.xml><?xml version="1.0" encoding="utf-8"?>
-<ds:datastoreItem xmlns:ds="http://schemas.openxmlformats.org/officeDocument/2006/customXml" ds:itemID="{D0681D4A-AE41-FC40-9C1C-6DAFB5A632A0}">
-  <ds:schemaRefs>
-    <ds:schemaRef ds:uri="http://schemas.openxmlformats.org/officeDocument/2006/bibliography"/>
-  </ds:schemaRefs>
-</ds:datastoreItem>
+<file path=customXml/item2.xml><?xml version="1.0" encoding="utf-8"?>
+<b:Sources xmlns:b="http://schemas.openxmlformats.org/officeDocument/2006/bibliography" xmlns="http://schemas.openxmlformats.org/officeDocument/2006/bibliography" SelectedStyle="/APASixthEditionOfficeOnline.xsl" StyleName="APA" Version="6"/>
 </file>
 
-<file path=customXml/itemProps2.xml><?xml version="1.0" encoding="utf-8"?>
+<file path=customXml/itemProps1.xml><?xml version="1.0" encoding="utf-8"?>
 <ds:datastoreItem xmlns:ds="http://schemas.openxmlformats.org/officeDocument/2006/customXml" ds:itemID="{11111111-1234-1234-1234-123412341234}">
   <ds:schemaRefs>
     <ds:schemaRef ds:uri="http://customooxmlschemas.google.com/"/>
     <ds:schemaRef ds:uri="http://schemas.openxmlformats.org/officeDocument/2006/relationships"/>
   </ds:schemaRefs>
 </ds:datastoreItem>
+</file>
+
+<file path=customXml/itemProps2.xml><?xml version="1.0" encoding="utf-8"?>
+<ds:datastoreItem xmlns:ds="http://schemas.openxmlformats.org/officeDocument/2006/customXml" ds:itemID="{D0681D4A-AE41-FC40-9C1C-6DAFB5A632A0}">
+  <ds:schemaRefs>
+    <ds:schemaRef ds:uri="http://schemas.openxmlformats.org/officeDocument/2006/bibliography"/>
+  </ds:schemaRefs>
+</ds:datastoreItem>
 </file>
--- a/Group 4 Initial SRS.docx
+++ b/Group 4 Initial SRS.docx
@@ -2969,7 +2969,13 @@
         <w:jc w:val="both"/>
       </w:pPr>
       <w:r>
-        <w:t xml:space="preserve">Multi-Factor authentication: it will ask the user to verify its identification with various methods by adding extra layer of security on the platform (especially login section). </w:t>
+        <w:t>Multi-Factor authentication</w:t>
+      </w:r>
+      <w:r>
+        <w:t xml:space="preserve"> (MFA)</w:t>
+      </w:r>
+      <w:r>
+        <w:t xml:space="preserve">: it will ask the user to verify its identification with various methods by adding extra layer of security on the platform (especially login section). </w:t>
       </w:r>
     </w:p>
     <w:p>
@@ -7394,28 +7400,28 @@
 </file>
 
 <file path=customXml/item1.xml><?xml version="1.0" encoding="utf-8"?>
+<b:Sources xmlns:b="http://schemas.openxmlformats.org/officeDocument/2006/bibliography" xmlns="http://schemas.openxmlformats.org/officeDocument/2006/bibliography" SelectedStyle="/APASixthEditionOfficeOnline.xsl" StyleName="APA" Version="6"/>
+</file>
+
+<file path=customXml/item2.xml><?xml version="1.0" encoding="utf-8"?>
 <go:gDocsCustomXmlDataStorage xmlns:go="http://customooxmlschemas.google.com/" xmlns:r="http://schemas.openxmlformats.org/officeDocument/2006/relationships" uri="GoogleDocsCustomDataVersion2">
   <go:docsCustomData xmlns:go="http://customooxmlschemas.google.com/" roundtripDataSignature="AMtx7mh6gCkWBd9IwCL+ymPkZA3NV4OqCg==">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</go:docsCustomData>
 </go:gDocsCustomXmlDataStorage>
 </file>
 
-<file path=customXml/item2.xml><?xml version="1.0" encoding="utf-8"?>
-<b:Sources xmlns:b="http://schemas.openxmlformats.org/officeDocument/2006/bibliography" xmlns="http://schemas.openxmlformats.org/officeDocument/2006/bibliography" SelectedStyle="/APASixthEditionOfficeOnline.xsl" StyleName="APA" Version="6"/>
+<file path=customXml/itemProps1.xml><?xml version="1.0" encoding="utf-8"?>
+<ds:datastoreItem xmlns:ds="http://schemas.openxmlformats.org/officeDocument/2006/customXml" ds:itemID="{D0681D4A-AE41-FC40-9C1C-6DAFB5A632A0}">
+  <ds:schemaRefs>
+    <ds:schemaRef ds:uri="http://schemas.openxmlformats.org/officeDocument/2006/bibliography"/>
+  </ds:schemaRefs>
+</ds:datastoreItem>
 </file>
 
-<file path=customXml/itemProps1.xml><?xml version="1.0" encoding="utf-8"?>
+<file path=customXml/itemProps2.xml><?xml version="1.0" encoding="utf-8"?>
 <ds:datastoreItem xmlns:ds="http://schemas.openxmlformats.org/officeDocument/2006/customXml" ds:itemID="{11111111-1234-1234-1234-123412341234}">
   <ds:schemaRefs>
     <ds:schemaRef ds:uri="http://customooxmlschemas.google.com/"/>
     <ds:schemaRef ds:uri="http://schemas.openxmlformats.org/officeDocument/2006/relationships"/>
   </ds:schemaRefs>
 </ds:datastoreItem>
-</file>
-
-<file path=customXml/itemProps2.xml><?xml version="1.0" encoding="utf-8"?>
-<ds:datastoreItem xmlns:ds="http://schemas.openxmlformats.org/officeDocument/2006/customXml" ds:itemID="{D0681D4A-AE41-FC40-9C1C-6DAFB5A632A0}">
-  <ds:schemaRefs>
-    <ds:schemaRef ds:uri="http://schemas.openxmlformats.org/officeDocument/2006/bibliography"/>
-  </ds:schemaRefs>
-</ds:datastoreItem>
 </file>